--- a/Final Project/Project Report.docx
+++ b/Final Project/Project Report.docx
@@ -2,38 +2,2567 @@
 <file path=word/document.xml><?xml version="1.0" encoding="utf-8"?>
 <w:document xmlns:wpc="http://schemas.microsoft.com/office/word/2010/wordprocessingCanvas" xmlns:cx="http://schemas.microsoft.com/office/drawing/2014/chartex" xmlns:cx1="http://schemas.microsoft.com/office/drawing/2015/9/8/chartex" xmlns:cx2="http://schemas.microsoft.com/office/drawing/2015/10/21/chartex" xmlns:cx3="http://schemas.microsoft.com/office/drawing/2016/5/9/chartex" xmlns:cx4="http://schemas.microsoft.com/office/drawing/2016/5/10/chartex" xmlns:cx5="http://schemas.microsoft.com/office/drawing/2016/5/11/chartex" xmlns:cx6="http://schemas.microsoft.com/office/drawing/2016/5/12/chartex" xmlns:cx7="http://schemas.microsoft.com/office/drawing/2016/5/13/chartex" xmlns:cx8="http://schemas.microsoft.com/office/drawing/2016/5/14/chartex" xmlns:mc="http://schemas.openxmlformats.org/markup-compatibility/2006" xmlns:aink="http://schemas.microsoft.com/office/drawing/2016/ink" xmlns:am3d="http://schemas.microsoft.com/office/drawing/2017/model3d" xmlns:o="urn:schemas-microsoft-com:office:office" xmlns:oel="http://schemas.microsoft.com/office/2019/extlst" xmlns:r="http://schemas.openxmlformats.org/officeDocument/2006/relationships" xmlns:m="http://schemas.openxmlformats.org/officeDocument/2006/math" xmlns:v="urn:schemas-microsoft-com:vml" xmlns:wp14="http://schemas.microsoft.com/office/word/2010/wordprocessingDrawing" xmlns:wp="http://schemas.openxmlformats.org/drawingml/2006/wordprocessingDrawing" xmlns:w10="urn:schemas-microsoft-com:office:word" xmlns:w="http://schemas.openxmlformats.org/wordprocessingml/2006/main" xmlns:w14="http://schemas.microsoft.com/office/word/2010/wordml" xmlns:w15="http://schemas.microsoft.com/office/word/2012/wordml" xmlns:w16cex="http://schemas.microsoft.com/office/word/2018/wordml/cex" xmlns:w16cid="http://schemas.microsoft.com/office/word/2016/wordml/cid" xmlns:w16="http://schemas.microsoft.com/office/word/2018/wordml" xmlns:w16sdtdh="http://schemas.microsoft.com/office/word/2020/wordml/sdtdatahash" xmlns:w16se="http://schemas.microsoft.com/office/word/2015/wordml/symex" xmlns:wpg="http://schemas.microsoft.com/office/word/2010/wordprocessingGroup" xmlns:wpi="http://schemas.microsoft.com/office/word/2010/wordprocessingInk" xmlns:wne="http://schemas.microsoft.com/office/word/2006/wordml" xmlns:wps="http://schemas.microsoft.com/office/word/2010/wordprocessingShape" mc:Ignorable="w14 w15 w16se w16cid w16 w16cex w16sdtdh wp14">
   <w:body>
-    <w:p>
-      <w:r>
+    <w:sdt>
+      <w:sdtPr>
+        <w:rPr>
+          <w:rFonts w:eastAsiaTheme="minorHAnsi"/>
+          <w:color w:val="4472C4" w:themeColor="accent1"/>
+        </w:rPr>
+        <w:id w:val="1050655085"/>
+        <w:docPartObj>
+          <w:docPartGallery w:val="Cover Pages"/>
+          <w:docPartUnique/>
+        </w:docPartObj>
+      </w:sdtPr>
+      <w:sdtEndPr>
+        <w:rPr>
+          <w:color w:val="auto"/>
+        </w:rPr>
+      </w:sdtEndPr>
+      <w:sdtContent>
+        <w:p>
+          <w:pPr>
+            <w:pStyle w:val="NoSpacing"/>
+            <w:spacing w:before="1540" w:after="240"/>
+            <w:jc w:val="center"/>
+            <w:rPr>
+              <w:color w:val="4472C4" w:themeColor="accent1"/>
+            </w:rPr>
+          </w:pPr>
+          <w:r>
+            <w:rPr>
+              <w:noProof/>
+              <w:color w:val="4472C4" w:themeColor="accent1"/>
+            </w:rPr>
+            <w:drawing>
+              <wp:inline distT="0" distB="0" distL="0" distR="0" wp14:anchorId="72AF74FD" wp14:editId="657D5386">
+                <wp:extent cx="1417320" cy="750898"/>
+                <wp:effectExtent l="0" t="0" r="0" b="0"/>
+                <wp:docPr id="143" name="Picture 143"/>
+                <wp:cNvGraphicFramePr>
+                  <a:graphicFrameLocks xmlns:a="http://schemas.openxmlformats.org/drawingml/2006/main" noChangeAspect="1"/>
+                </wp:cNvGraphicFramePr>
+                <a:graphic xmlns:a="http://schemas.openxmlformats.org/drawingml/2006/main">
+                  <a:graphicData uri="http://schemas.openxmlformats.org/drawingml/2006/picture">
+                    <pic:pic xmlns:pic="http://schemas.openxmlformats.org/drawingml/2006/picture">
+                      <pic:nvPicPr>
+                        <pic:cNvPr id="3" name="t55.png"/>
+                        <pic:cNvPicPr/>
+                      </pic:nvPicPr>
+                      <pic:blipFill>
+                        <a:blip r:embed="rId11" cstate="print">
+                          <a:duotone>
+                            <a:schemeClr val="accent1">
+                              <a:shade val="45000"/>
+                              <a:satMod val="135000"/>
+                            </a:schemeClr>
+                            <a:prstClr val="white"/>
+                          </a:duotone>
+                          <a:extLst>
+                            <a:ext uri="{28A0092B-C50C-407E-A947-70E740481C1C}">
+                              <a14:useLocalDpi xmlns:a14="http://schemas.microsoft.com/office/drawing/2010/main" val="0"/>
+                            </a:ext>
+                          </a:extLst>
+                        </a:blip>
+                        <a:stretch>
+                          <a:fillRect/>
+                        </a:stretch>
+                      </pic:blipFill>
+                      <pic:spPr>
+                        <a:xfrm>
+                          <a:off x="0" y="0"/>
+                          <a:ext cx="1417320" cy="750898"/>
+                        </a:xfrm>
+                        <a:prstGeom prst="rect">
+                          <a:avLst/>
+                        </a:prstGeom>
+                        <a:noFill/>
+                        <a:ln>
+                          <a:noFill/>
+                        </a:ln>
+                      </pic:spPr>
+                    </pic:pic>
+                  </a:graphicData>
+                </a:graphic>
+              </wp:inline>
+            </w:drawing>
+          </w:r>
+        </w:p>
+        <w:sdt>
+          <w:sdtPr>
+            <w:rPr>
+              <w:rFonts w:asciiTheme="majorHAnsi" w:eastAsiaTheme="majorEastAsia" w:hAnsiTheme="majorHAnsi" w:cstheme="majorBidi"/>
+              <w:b/>
+              <w:bCs/>
+              <w:caps/>
+              <w:color w:val="4472C4" w:themeColor="accent1"/>
+              <w:sz w:val="72"/>
+              <w:szCs w:val="72"/>
+            </w:rPr>
+            <w:alias w:val="Title"/>
+            <w:tag w:val=""/>
+            <w:id w:val="1735040861"/>
+            <w:placeholder>
+              <w:docPart w:val="3969C34101DE4D359A08479BF440EA70"/>
+            </w:placeholder>
+            <w:dataBinding w:prefixMappings="xmlns:ns0='http://purl.org/dc/elements/1.1/' xmlns:ns1='http://schemas.openxmlformats.org/package/2006/metadata/core-properties' " w:xpath="/ns1:coreProperties[1]/ns0:title[1]" w:storeItemID="{6C3C8BC8-F283-45AE-878A-BAB7291924A1}"/>
+            <w:text/>
+          </w:sdtPr>
+          <w:sdtEndPr>
+            <w:rPr>
+              <w:sz w:val="80"/>
+              <w:szCs w:val="80"/>
+            </w:rPr>
+          </w:sdtEndPr>
+          <w:sdtContent>
+            <w:p>
+              <w:pPr>
+                <w:pStyle w:val="NoSpacing"/>
+                <w:pBdr>
+                  <w:top w:val="single" w:sz="6" w:space="6" w:color="4472C4" w:themeColor="accent1"/>
+                  <w:bottom w:val="single" w:sz="6" w:space="6" w:color="4472C4" w:themeColor="accent1"/>
+                </w:pBdr>
+                <w:spacing w:after="240"/>
+                <w:jc w:val="center"/>
+                <w:rPr>
+                  <w:rFonts w:asciiTheme="majorHAnsi" w:eastAsiaTheme="majorEastAsia" w:hAnsiTheme="majorHAnsi" w:cstheme="majorBidi"/>
+                  <w:b/>
+                  <w:bCs/>
+                  <w:caps/>
+                  <w:color w:val="4472C4" w:themeColor="accent1"/>
+                  <w:sz w:val="80"/>
+                  <w:szCs w:val="80"/>
+                </w:rPr>
+              </w:pPr>
+              <w:r>
+                <w:rPr>
+                  <w:rFonts w:asciiTheme="majorHAnsi" w:eastAsiaTheme="majorEastAsia" w:hAnsiTheme="majorHAnsi" w:cstheme="majorBidi"/>
+                  <w:b/>
+                  <w:bCs/>
+                  <w:caps/>
+                  <w:color w:val="4472C4" w:themeColor="accent1"/>
+                  <w:sz w:val="72"/>
+                  <w:szCs w:val="72"/>
+                </w:rPr>
+                <w:t>Project Report</w:t>
+              </w:r>
+            </w:p>
+          </w:sdtContent>
+        </w:sdt>
+        <w:sdt>
+          <w:sdtPr>
+            <w:rPr>
+              <w:color w:val="4472C4" w:themeColor="accent1"/>
+              <w:sz w:val="28"/>
+              <w:szCs w:val="28"/>
+            </w:rPr>
+            <w:alias w:val="Subtitle"/>
+            <w:tag w:val=""/>
+            <w:id w:val="328029620"/>
+            <w:placeholder>
+              <w:docPart w:val="478A082E2F6045BB9CFBEB2AB122CBD5"/>
+            </w:placeholder>
+            <w:dataBinding w:prefixMappings="xmlns:ns0='http://purl.org/dc/elements/1.1/' xmlns:ns1='http://schemas.openxmlformats.org/package/2006/metadata/core-properties' " w:xpath="/ns1:coreProperties[1]/ns0:subject[1]" w:storeItemID="{6C3C8BC8-F283-45AE-878A-BAB7291924A1}"/>
+            <w:text/>
+          </w:sdtPr>
+          <w:sdtEndPr/>
+          <w:sdtContent>
+            <w:p>
+              <w:pPr>
+                <w:pStyle w:val="NoSpacing"/>
+                <w:jc w:val="center"/>
+                <w:rPr>
+                  <w:color w:val="4472C4" w:themeColor="accent1"/>
+                  <w:sz w:val="28"/>
+                  <w:szCs w:val="28"/>
+                </w:rPr>
+              </w:pPr>
+              <w:r>
+                <w:rPr>
+                  <w:color w:val="4472C4" w:themeColor="accent1"/>
+                  <w:sz w:val="28"/>
+                  <w:szCs w:val="28"/>
+                </w:rPr>
+                <w:t>Fundamentals of Machine Learning</w:t>
+              </w:r>
+            </w:p>
+          </w:sdtContent>
+        </w:sdt>
+        <w:p>
+          <w:pPr>
+            <w:pStyle w:val="NoSpacing"/>
+            <w:spacing w:before="480"/>
+            <w:jc w:val="center"/>
+            <w:rPr>
+              <w:color w:val="4472C4" w:themeColor="accent1"/>
+            </w:rPr>
+          </w:pPr>
+          <w:r>
+            <w:rPr>
+              <w:noProof/>
+              <w:color w:val="4472C4" w:themeColor="accent1"/>
+            </w:rPr>
+            <mc:AlternateContent>
+              <mc:Choice Requires="wps">
+                <w:drawing>
+                  <wp:anchor distT="0" distB="0" distL="114300" distR="114300" simplePos="0" relativeHeight="251659264" behindDoc="0" locked="0" layoutInCell="1" allowOverlap="1" wp14:anchorId="2A95AD03" wp14:editId="4B1B1778">
+                    <wp:simplePos x="0" y="0"/>
+                    <wp:positionH relativeFrom="margin">
+                      <wp:align>center</wp:align>
+                    </wp:positionH>
+                    <mc:AlternateContent>
+                      <mc:Choice Requires="wp14">
+                        <wp:positionV relativeFrom="page">
+                          <wp14:pctPosVOffset>85000</wp14:pctPosVOffset>
+                        </wp:positionV>
+                      </mc:Choice>
+                      <mc:Fallback>
+                        <wp:positionV relativeFrom="page">
+                          <wp:posOffset>8549640</wp:posOffset>
+                        </wp:positionV>
+                      </mc:Fallback>
+                    </mc:AlternateContent>
+                    <wp:extent cx="6553200" cy="557784"/>
+                    <wp:effectExtent l="0" t="0" r="0" b="12700"/>
+                    <wp:wrapNone/>
+                    <wp:docPr id="142" name="Text Box 142"/>
+                    <wp:cNvGraphicFramePr/>
+                    <a:graphic xmlns:a="http://schemas.openxmlformats.org/drawingml/2006/main">
+                      <a:graphicData uri="http://schemas.microsoft.com/office/word/2010/wordprocessingShape">
+                        <wps:wsp>
+                          <wps:cNvSpPr txBox="1"/>
+                          <wps:spPr>
+                            <a:xfrm>
+                              <a:off x="0" y="0"/>
+                              <a:ext cx="6553200" cy="557784"/>
+                            </a:xfrm>
+                            <a:prstGeom prst="rect">
+                              <a:avLst/>
+                            </a:prstGeom>
+                            <a:noFill/>
+                            <a:ln w="6350">
+                              <a:noFill/>
+                            </a:ln>
+                            <a:effectLst/>
+                          </wps:spPr>
+                          <wps:style>
+                            <a:lnRef idx="0">
+                              <a:schemeClr val="accent1"/>
+                            </a:lnRef>
+                            <a:fillRef idx="0">
+                              <a:schemeClr val="accent1"/>
+                            </a:fillRef>
+                            <a:effectRef idx="0">
+                              <a:schemeClr val="accent1"/>
+                            </a:effectRef>
+                            <a:fontRef idx="minor">
+                              <a:schemeClr val="dk1"/>
+                            </a:fontRef>
+                          </wps:style>
+                          <wps:txbx>
+                            <w:txbxContent>
+                              <w:sdt>
+                                <w:sdtPr>
+                                  <w:rPr>
+                                    <w:caps/>
+                                    <w:color w:val="4472C4" w:themeColor="accent1"/>
+                                    <w:sz w:val="28"/>
+                                    <w:szCs w:val="28"/>
+                                  </w:rPr>
+                                  <w:alias w:val="Date"/>
+                                  <w:tag w:val=""/>
+                                  <w:id w:val="197127006"/>
+                                  <w:dataBinding w:prefixMappings="xmlns:ns0='http://schemas.microsoft.com/office/2006/coverPageProps' " w:xpath="/ns0:CoverPageProperties[1]/ns0:PublishDate[1]" w:storeItemID="{55AF091B-3C7A-41E3-B477-F2FDAA23CFDA}"/>
+                                  <w:date w:fullDate="2022-12-12T00:00:00Z">
+                                    <w:dateFormat w:val="MMMM d, yyyy"/>
+                                    <w:lid w:val="en-US"/>
+                                    <w:storeMappedDataAs w:val="dateTime"/>
+                                    <w:calendar w:val="gregorian"/>
+                                  </w:date>
+                                </w:sdtPr>
+                                <w:sdtEndPr/>
+                                <w:sdtContent>
+                                  <w:p>
+                                    <w:pPr>
+                                      <w:pStyle w:val="NoSpacing"/>
+                                      <w:spacing w:after="40"/>
+                                      <w:jc w:val="center"/>
+                                      <w:rPr>
+                                        <w:caps/>
+                                        <w:color w:val="4472C4" w:themeColor="accent1"/>
+                                        <w:sz w:val="28"/>
+                                        <w:szCs w:val="28"/>
+                                      </w:rPr>
+                                    </w:pPr>
+                                    <w:r>
+                                      <w:rPr>
+                                        <w:caps/>
+                                        <w:color w:val="4472C4" w:themeColor="accent1"/>
+                                        <w:sz w:val="28"/>
+                                        <w:szCs w:val="28"/>
+                                      </w:rPr>
+                                      <w:t>December 12, 2022</w:t>
+                                    </w:r>
+                                  </w:p>
+                                </w:sdtContent>
+                              </w:sdt>
+                              <w:p>
+                                <w:pPr>
+                                  <w:pStyle w:val="NoSpacing"/>
+                                  <w:jc w:val="center"/>
+                                  <w:rPr>
+                                    <w:color w:val="4472C4" w:themeColor="accent1"/>
+                                  </w:rPr>
+                                </w:pPr>
+                                <w:sdt>
+                                  <w:sdtPr>
+                                    <w:rPr>
+                                      <w:caps/>
+                                      <w:color w:val="4472C4" w:themeColor="accent1"/>
+                                    </w:rPr>
+                                    <w:alias w:val="Company"/>
+                                    <w:tag w:val=""/>
+                                    <w:id w:val="1390145197"/>
+                                    <w:dataBinding w:prefixMappings="xmlns:ns0='http://schemas.openxmlformats.org/officeDocument/2006/extended-properties' " w:xpath="/ns0:Properties[1]/ns0:Company[1]" w:storeItemID="{6668398D-A668-4E3E-A5EB-62B293D839F1}"/>
+                                    <w:text/>
+                                  </w:sdtPr>
+                                  <w:sdtEndPr/>
+                                  <w:sdtContent>
+                                    <w:r>
+                                      <w:rPr>
+                                        <w:caps/>
+                                        <w:color w:val="4472C4" w:themeColor="accent1"/>
+                                      </w:rPr>
+                                      <w:t>Niharika Dobanaboina</w:t>
+                                    </w:r>
+                                  </w:sdtContent>
+                                </w:sdt>
+                              </w:p>
+                              <w:p>
+                                <w:pPr>
+                                  <w:pStyle w:val="NoSpacing"/>
+                                  <w:jc w:val="center"/>
+                                  <w:rPr>
+                                    <w:color w:val="4472C4" w:themeColor="accent1"/>
+                                  </w:rPr>
+                                </w:pPr>
+                                <w:sdt>
+                                  <w:sdtPr>
+                                    <w:rPr>
+                                      <w:color w:val="4472C4" w:themeColor="accent1"/>
+                                    </w:rPr>
+                                    <w:alias w:val="Address"/>
+                                    <w:tag w:val=""/>
+                                    <w:id w:val="-726379553"/>
+                                    <w:dataBinding w:prefixMappings="xmlns:ns0='http://schemas.microsoft.com/office/2006/coverPageProps' " w:xpath="/ns0:CoverPageProperties[1]/ns0:CompanyAddress[1]" w:storeItemID="{55AF091B-3C7A-41E3-B477-F2FDAA23CFDA}"/>
+                                    <w:text/>
+                                  </w:sdtPr>
+                                  <w:sdtEndPr/>
+                                  <w:sdtContent>
+                                    <w:r>
+                                      <w:rPr>
+                                        <w:color w:val="4472C4" w:themeColor="accent1"/>
+                                      </w:rPr>
+                                      <w:t>Graduate student</w:t>
+                                    </w:r>
+                                  </w:sdtContent>
+                                </w:sdt>
+                              </w:p>
+                            </w:txbxContent>
+                          </wps:txbx>
+                          <wps:bodyPr rot="0" spcFirstLastPara="0" vertOverflow="overflow" horzOverflow="overflow" vert="horz" wrap="square" lIns="0" tIns="0" rIns="0" bIns="0" numCol="1" spcCol="0" rtlCol="0" fromWordArt="0" anchor="b" anchorCtr="0" forceAA="0" compatLnSpc="1">
+                            <a:prstTxWarp prst="textNoShape">
+                              <a:avLst/>
+                            </a:prstTxWarp>
+                            <a:spAutoFit/>
+                          </wps:bodyPr>
+                        </wps:wsp>
+                      </a:graphicData>
+                    </a:graphic>
+                    <wp14:sizeRelH relativeFrom="margin">
+                      <wp14:pctWidth>100000</wp14:pctWidth>
+                    </wp14:sizeRelH>
+                    <wp14:sizeRelV relativeFrom="margin">
+                      <wp14:pctHeight>0</wp14:pctHeight>
+                    </wp14:sizeRelV>
+                  </wp:anchor>
+                </w:drawing>
+              </mc:Choice>
+              <mc:Fallback>
+                <w:pict>
+                  <v:shapetype w14:anchorId="2A95AD03" id="_x0000_t202" coordsize="21600,21600" o:spt="202" path="m,l,21600r21600,l21600,xe">
+                    <v:stroke joinstyle="miter"/>
+                    <v:path gradientshapeok="t" o:connecttype="rect"/>
+                  </v:shapetype>
+                  <v:shape id="Text Box 142" o:spid="_x0000_s1026" type="#_x0000_t202" style="position:absolute;left:0;text-align:left;margin-left:0;margin-top:0;width:516pt;height:43.9pt;z-index:251659264;visibility:visible;mso-wrap-style:square;mso-width-percent:1000;mso-height-percent:0;mso-top-percent:850;mso-wrap-distance-left:9pt;mso-wrap-distance-top:0;mso-wrap-distance-right:9pt;mso-wrap-distance-bottom:0;mso-position-horizontal:center;mso-position-horizontal-relative:margin;mso-position-vertical-relative:page;mso-width-percent:1000;mso-height-percent:0;mso-top-percent:850;mso-width-relative:margin;mso-height-relative:margin;v-text-anchor:bottom" o:gfxdata="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" filled="f" stroked="f" strokeweight=".5pt">
+                    <v:textbox style="mso-fit-shape-to-text:t" inset="0,0,0,0">
+                      <w:txbxContent>
+                        <w:sdt>
+                          <w:sdtPr>
+                            <w:rPr>
+                              <w:caps/>
+                              <w:color w:val="4472C4" w:themeColor="accent1"/>
+                              <w:sz w:val="28"/>
+                              <w:szCs w:val="28"/>
+                            </w:rPr>
+                            <w:alias w:val="Date"/>
+                            <w:tag w:val=""/>
+                            <w:id w:val="197127006"/>
+                            <w:dataBinding w:prefixMappings="xmlns:ns0='http://schemas.microsoft.com/office/2006/coverPageProps' " w:xpath="/ns0:CoverPageProperties[1]/ns0:PublishDate[1]" w:storeItemID="{55AF091B-3C7A-41E3-B477-F2FDAA23CFDA}"/>
+                            <w:date w:fullDate="2022-12-12T00:00:00Z">
+                              <w:dateFormat w:val="MMMM d, yyyy"/>
+                              <w:lid w:val="en-US"/>
+                              <w:storeMappedDataAs w:val="dateTime"/>
+                              <w:calendar w:val="gregorian"/>
+                            </w:date>
+                          </w:sdtPr>
+                          <w:sdtEndPr/>
+                          <w:sdtContent>
+                            <w:p>
+                              <w:pPr>
+                                <w:pStyle w:val="NoSpacing"/>
+                                <w:spacing w:after="40"/>
+                                <w:jc w:val="center"/>
+                                <w:rPr>
+                                  <w:caps/>
+                                  <w:color w:val="4472C4" w:themeColor="accent1"/>
+                                  <w:sz w:val="28"/>
+                                  <w:szCs w:val="28"/>
+                                </w:rPr>
+                              </w:pPr>
+                              <w:r>
+                                <w:rPr>
+                                  <w:caps/>
+                                  <w:color w:val="4472C4" w:themeColor="accent1"/>
+                                  <w:sz w:val="28"/>
+                                  <w:szCs w:val="28"/>
+                                </w:rPr>
+                                <w:t>December 12, 2022</w:t>
+                              </w:r>
+                            </w:p>
+                          </w:sdtContent>
+                        </w:sdt>
+                        <w:p>
+                          <w:pPr>
+                            <w:pStyle w:val="NoSpacing"/>
+                            <w:jc w:val="center"/>
+                            <w:rPr>
+                              <w:color w:val="4472C4" w:themeColor="accent1"/>
+                            </w:rPr>
+                          </w:pPr>
+                          <w:sdt>
+                            <w:sdtPr>
+                              <w:rPr>
+                                <w:caps/>
+                                <w:color w:val="4472C4" w:themeColor="accent1"/>
+                              </w:rPr>
+                              <w:alias w:val="Company"/>
+                              <w:tag w:val=""/>
+                              <w:id w:val="1390145197"/>
+                              <w:dataBinding w:prefixMappings="xmlns:ns0='http://schemas.openxmlformats.org/officeDocument/2006/extended-properties' " w:xpath="/ns0:Properties[1]/ns0:Company[1]" w:storeItemID="{6668398D-A668-4E3E-A5EB-62B293D839F1}"/>
+                              <w:text/>
+                            </w:sdtPr>
+                            <w:sdtEndPr/>
+                            <w:sdtContent>
+                              <w:r>
+                                <w:rPr>
+                                  <w:caps/>
+                                  <w:color w:val="4472C4" w:themeColor="accent1"/>
+                                </w:rPr>
+                                <w:t>Niharika Dobanaboina</w:t>
+                              </w:r>
+                            </w:sdtContent>
+                          </w:sdt>
+                        </w:p>
+                        <w:p>
+                          <w:pPr>
+                            <w:pStyle w:val="NoSpacing"/>
+                            <w:jc w:val="center"/>
+                            <w:rPr>
+                              <w:color w:val="4472C4" w:themeColor="accent1"/>
+                            </w:rPr>
+                          </w:pPr>
+                          <w:sdt>
+                            <w:sdtPr>
+                              <w:rPr>
+                                <w:color w:val="4472C4" w:themeColor="accent1"/>
+                              </w:rPr>
+                              <w:alias w:val="Address"/>
+                              <w:tag w:val=""/>
+                              <w:id w:val="-726379553"/>
+                              <w:dataBinding w:prefixMappings="xmlns:ns0='http://schemas.microsoft.com/office/2006/coverPageProps' " w:xpath="/ns0:CoverPageProperties[1]/ns0:CompanyAddress[1]" w:storeItemID="{55AF091B-3C7A-41E3-B477-F2FDAA23CFDA}"/>
+                              <w:text/>
+                            </w:sdtPr>
+                            <w:sdtEndPr/>
+                            <w:sdtContent>
+                              <w:r>
+                                <w:rPr>
+                                  <w:color w:val="4472C4" w:themeColor="accent1"/>
+                                </w:rPr>
+                                <w:t>Graduate student</w:t>
+                              </w:r>
+                            </w:sdtContent>
+                          </w:sdt>
+                        </w:p>
+                      </w:txbxContent>
+                    </v:textbox>
+                    <w10:wrap anchorx="margin" anchory="page"/>
+                  </v:shape>
+                </w:pict>
+              </mc:Fallback>
+            </mc:AlternateContent>
+          </w:r>
+          <w:r>
+            <w:rPr>
+              <w:noProof/>
+              <w:color w:val="4472C4" w:themeColor="accent1"/>
+            </w:rPr>
+            <w:drawing>
+              <wp:inline distT="0" distB="0" distL="0" distR="0" wp14:anchorId="69602617" wp14:editId="359BEE99">
+                <wp:extent cx="758952" cy="478932"/>
+                <wp:effectExtent l="0" t="0" r="3175" b="0"/>
+                <wp:docPr id="144" name="Picture 144"/>
+                <wp:cNvGraphicFramePr>
+                  <a:graphicFrameLocks xmlns:a="http://schemas.openxmlformats.org/drawingml/2006/main" noChangeAspect="1"/>
+                </wp:cNvGraphicFramePr>
+                <a:graphic xmlns:a="http://schemas.openxmlformats.org/drawingml/2006/main">
+                  <a:graphicData uri="http://schemas.openxmlformats.org/drawingml/2006/picture">
+                    <pic:pic xmlns:pic="http://schemas.openxmlformats.org/drawingml/2006/picture">
+                      <pic:nvPicPr>
+                        <pic:cNvPr id="9" name="roco bottom.png"/>
+                        <pic:cNvPicPr/>
+                      </pic:nvPicPr>
+                      <pic:blipFill>
+                        <a:blip r:embed="rId12" cstate="print">
+                          <a:duotone>
+                            <a:schemeClr val="accent1">
+                              <a:shade val="45000"/>
+                              <a:satMod val="135000"/>
+                            </a:schemeClr>
+                            <a:prstClr val="white"/>
+                          </a:duotone>
+                          <a:extLst>
+                            <a:ext uri="{28A0092B-C50C-407E-A947-70E740481C1C}">
+                              <a14:useLocalDpi xmlns:a14="http://schemas.microsoft.com/office/drawing/2010/main" val="0"/>
+                            </a:ext>
+                          </a:extLst>
+                        </a:blip>
+                        <a:stretch>
+                          <a:fillRect/>
+                        </a:stretch>
+                      </pic:blipFill>
+                      <pic:spPr>
+                        <a:xfrm>
+                          <a:off x="0" y="0"/>
+                          <a:ext cx="758952" cy="478932"/>
+                        </a:xfrm>
+                        <a:prstGeom prst="rect">
+                          <a:avLst/>
+                        </a:prstGeom>
+                      </pic:spPr>
+                    </pic:pic>
+                  </a:graphicData>
+                </a:graphic>
+              </wp:inline>
+            </w:drawing>
+          </w:r>
+        </w:p>
+        <w:p>
+          <w:r>
+            <w:br w:type="page"/>
+          </w:r>
+        </w:p>
+      </w:sdtContent>
+    </w:sdt>
+    <w:p>
+      <w:pPr>
+        <w:rPr>
+          <w:b/>
+          <w:bCs/>
+        </w:rPr>
+      </w:pPr>
+      <w:r>
+        <w:rPr>
+          <w:b/>
+          <w:bCs/>
+        </w:rPr>
+        <w:lastRenderedPageBreak/>
+        <w:t>Table of Contents:</w:t>
+      </w:r>
+    </w:p>
+    <w:tbl>
+      <w:tblPr>
+        <w:tblStyle w:val="TableGrid"/>
+        <w:tblW w:w="0" w:type="auto"/>
+        <w:tblLook w:val="04A0" w:firstRow="1" w:lastRow="0" w:firstColumn="1" w:lastColumn="0" w:noHBand="0" w:noVBand="1"/>
+      </w:tblPr>
+      <w:tblGrid>
+        <w:gridCol w:w="1345"/>
+        <w:gridCol w:w="4888"/>
+        <w:gridCol w:w="3117"/>
+      </w:tblGrid>
+      <w:tr>
+        <w:tc>
+          <w:tcPr>
+            <w:tcW w:w="1345" w:type="dxa"/>
+          </w:tcPr>
+          <w:p>
+            <w:pPr>
+              <w:rPr>
+                <w:b/>
+                <w:bCs/>
+              </w:rPr>
+            </w:pPr>
+            <w:r>
+              <w:rPr>
+                <w:b/>
+                <w:bCs/>
+              </w:rPr>
+              <w:t>S.no</w:t>
+            </w:r>
+          </w:p>
+        </w:tc>
+        <w:tc>
+          <w:tcPr>
+            <w:tcW w:w="4888" w:type="dxa"/>
+          </w:tcPr>
+          <w:p>
+            <w:pPr>
+              <w:rPr>
+                <w:b/>
+                <w:bCs/>
+              </w:rPr>
+            </w:pPr>
+            <w:r>
+              <w:rPr>
+                <w:b/>
+                <w:bCs/>
+              </w:rPr>
+              <w:t>Contents</w:t>
+            </w:r>
+          </w:p>
+        </w:tc>
+        <w:tc>
+          <w:tcPr>
+            <w:tcW w:w="3117" w:type="dxa"/>
+          </w:tcPr>
+          <w:p>
+            <w:pPr>
+              <w:rPr>
+                <w:b/>
+                <w:bCs/>
+              </w:rPr>
+            </w:pPr>
+            <w:r>
+              <w:rPr>
+                <w:b/>
+                <w:bCs/>
+              </w:rPr>
+              <w:t>Page no.</w:t>
+            </w:r>
+          </w:p>
+        </w:tc>
+      </w:tr>
+      <w:tr>
+        <w:tc>
+          <w:tcPr>
+            <w:tcW w:w="1345" w:type="dxa"/>
+          </w:tcPr>
+          <w:p>
+            <w:pPr>
+              <w:pStyle w:val="ListParagraph"/>
+              <w:numPr>
+                <w:ilvl w:val="0"/>
+                <w:numId w:val="3"/>
+              </w:numPr>
+            </w:pPr>
+          </w:p>
+        </w:tc>
+        <w:tc>
+          <w:tcPr>
+            <w:tcW w:w="4888" w:type="dxa"/>
+          </w:tcPr>
+          <w:p>
+            <w:r>
+              <w:t>Executive Summary</w:t>
+            </w:r>
+          </w:p>
+        </w:tc>
+        <w:tc>
+          <w:tcPr>
+            <w:tcW w:w="3117" w:type="dxa"/>
+          </w:tcPr>
+          <w:p>
+            <w:r>
+              <w:t>2</w:t>
+            </w:r>
+          </w:p>
+        </w:tc>
+      </w:tr>
+      <w:tr>
+        <w:tc>
+          <w:tcPr>
+            <w:tcW w:w="1345" w:type="dxa"/>
+          </w:tcPr>
+          <w:p>
+            <w:pPr>
+              <w:pStyle w:val="ListParagraph"/>
+              <w:numPr>
+                <w:ilvl w:val="0"/>
+                <w:numId w:val="3"/>
+              </w:numPr>
+            </w:pPr>
+          </w:p>
+        </w:tc>
+        <w:tc>
+          <w:tcPr>
+            <w:tcW w:w="4888" w:type="dxa"/>
+          </w:tcPr>
+          <w:p>
+            <w:r>
+              <w:t>Introduction</w:t>
+            </w:r>
+          </w:p>
+        </w:tc>
+        <w:tc>
+          <w:tcPr>
+            <w:tcW w:w="3117" w:type="dxa"/>
+          </w:tcPr>
+          <w:p>
+            <w:r>
+              <w:t>3</w:t>
+            </w:r>
+          </w:p>
+        </w:tc>
+      </w:tr>
+      <w:tr>
+        <w:tc>
+          <w:tcPr>
+            <w:tcW w:w="1345" w:type="dxa"/>
+          </w:tcPr>
+          <w:p>
+            <w:pPr>
+              <w:pStyle w:val="ListParagraph"/>
+              <w:numPr>
+                <w:ilvl w:val="0"/>
+                <w:numId w:val="3"/>
+              </w:numPr>
+            </w:pPr>
+          </w:p>
+        </w:tc>
+        <w:tc>
+          <w:tcPr>
+            <w:tcW w:w="4888" w:type="dxa"/>
+          </w:tcPr>
+          <w:p>
+            <w:r>
+              <w:t>Problem Statement</w:t>
+            </w:r>
+          </w:p>
+        </w:tc>
+        <w:tc>
+          <w:tcPr>
+            <w:tcW w:w="3117" w:type="dxa"/>
+          </w:tcPr>
+          <w:p>
+            <w:r>
+              <w:t>3</w:t>
+            </w:r>
+          </w:p>
+        </w:tc>
+      </w:tr>
+      <w:tr>
+        <w:tc>
+          <w:tcPr>
+            <w:tcW w:w="1345" w:type="dxa"/>
+          </w:tcPr>
+          <w:p>
+            <w:pPr>
+              <w:pStyle w:val="ListParagraph"/>
+              <w:numPr>
+                <w:ilvl w:val="0"/>
+                <w:numId w:val="3"/>
+              </w:numPr>
+            </w:pPr>
+          </w:p>
+        </w:tc>
+        <w:tc>
+          <w:tcPr>
+            <w:tcW w:w="4888" w:type="dxa"/>
+          </w:tcPr>
+          <w:p>
+            <w:r>
+              <w:t>Analysis and Discussions</w:t>
+            </w:r>
+          </w:p>
+        </w:tc>
+        <w:tc>
+          <w:tcPr>
+            <w:tcW w:w="3117" w:type="dxa"/>
+          </w:tcPr>
+          <w:p>
+            <w:r>
+              <w:t>3-4</w:t>
+            </w:r>
+          </w:p>
+        </w:tc>
+      </w:tr>
+      <w:tr>
+        <w:tc>
+          <w:tcPr>
+            <w:tcW w:w="1345" w:type="dxa"/>
+          </w:tcPr>
+          <w:p>
+            <w:pPr>
+              <w:pStyle w:val="ListParagraph"/>
+              <w:numPr>
+                <w:ilvl w:val="0"/>
+                <w:numId w:val="3"/>
+              </w:numPr>
+            </w:pPr>
+          </w:p>
+        </w:tc>
+        <w:tc>
+          <w:tcPr>
+            <w:tcW w:w="4888" w:type="dxa"/>
+          </w:tcPr>
+          <w:p>
+            <w:r>
+              <w:t>Conclusion</w:t>
+            </w:r>
+          </w:p>
+        </w:tc>
+        <w:tc>
+          <w:tcPr>
+            <w:tcW w:w="3117" w:type="dxa"/>
+          </w:tcPr>
+          <w:p>
+            <w:r>
+              <w:t>4</w:t>
+            </w:r>
+          </w:p>
+        </w:tc>
+      </w:tr>
+    </w:tbl>
+    <w:p>
+      <w:pPr>
+        <w:rPr>
+          <w:i/>
+          <w:iCs/>
+        </w:rPr>
+      </w:pPr>
+    </w:p>
+    <w:p>
+      <w:pPr>
+        <w:rPr>
+          <w:b/>
+          <w:bCs/>
+          <w:i/>
+          <w:iCs/>
+        </w:rPr>
+      </w:pPr>
+    </w:p>
+    <w:p>
+      <w:pPr>
+        <w:rPr>
+          <w:b/>
+          <w:bCs/>
+          <w:i/>
+          <w:iCs/>
+        </w:rPr>
+      </w:pPr>
+    </w:p>
+    <w:p>
+      <w:pPr>
+        <w:rPr>
+          <w:b/>
+          <w:bCs/>
+          <w:i/>
+          <w:iCs/>
+        </w:rPr>
+      </w:pPr>
+    </w:p>
+    <w:p>
+      <w:pPr>
+        <w:rPr>
+          <w:b/>
+          <w:bCs/>
+          <w:i/>
+          <w:iCs/>
+        </w:rPr>
+      </w:pPr>
+    </w:p>
+    <w:p>
+      <w:pPr>
+        <w:rPr>
+          <w:b/>
+          <w:bCs/>
+          <w:i/>
+          <w:iCs/>
+        </w:rPr>
+      </w:pPr>
+    </w:p>
+    <w:p>
+      <w:pPr>
+        <w:rPr>
+          <w:b/>
+          <w:bCs/>
+          <w:i/>
+          <w:iCs/>
+        </w:rPr>
+      </w:pPr>
+    </w:p>
+    <w:p>
+      <w:pPr>
+        <w:rPr>
+          <w:b/>
+          <w:bCs/>
+          <w:i/>
+          <w:iCs/>
+        </w:rPr>
+      </w:pPr>
+    </w:p>
+    <w:p>
+      <w:pPr>
+        <w:rPr>
+          <w:b/>
+          <w:bCs/>
+          <w:i/>
+          <w:iCs/>
+        </w:rPr>
+      </w:pPr>
+    </w:p>
+    <w:p>
+      <w:pPr>
+        <w:rPr>
+          <w:b/>
+          <w:bCs/>
+          <w:i/>
+          <w:iCs/>
+        </w:rPr>
+      </w:pPr>
+    </w:p>
+    <w:p>
+      <w:pPr>
+        <w:rPr>
+          <w:b/>
+          <w:bCs/>
+          <w:i/>
+          <w:iCs/>
+        </w:rPr>
+      </w:pPr>
+    </w:p>
+    <w:p>
+      <w:pPr>
+        <w:rPr>
+          <w:b/>
+          <w:bCs/>
+          <w:i/>
+          <w:iCs/>
+        </w:rPr>
+      </w:pPr>
+    </w:p>
+    <w:p>
+      <w:pPr>
+        <w:rPr>
+          <w:b/>
+          <w:bCs/>
+          <w:i/>
+          <w:iCs/>
+        </w:rPr>
+      </w:pPr>
+    </w:p>
+    <w:p>
+      <w:pPr>
+        <w:rPr>
+          <w:b/>
+          <w:bCs/>
+          <w:i/>
+          <w:iCs/>
+        </w:rPr>
+      </w:pPr>
+    </w:p>
+    <w:p>
+      <w:pPr>
+        <w:rPr>
+          <w:b/>
+          <w:bCs/>
+          <w:i/>
+          <w:iCs/>
+        </w:rPr>
+      </w:pPr>
+    </w:p>
+    <w:p>
+      <w:pPr>
+        <w:rPr>
+          <w:b/>
+          <w:bCs/>
+          <w:i/>
+          <w:iCs/>
+        </w:rPr>
+      </w:pPr>
+    </w:p>
+    <w:p>
+      <w:pPr>
+        <w:rPr>
+          <w:b/>
+          <w:bCs/>
+          <w:i/>
+          <w:iCs/>
+        </w:rPr>
+      </w:pPr>
+    </w:p>
+    <w:p>
+      <w:pPr>
+        <w:rPr>
+          <w:b/>
+          <w:bCs/>
+          <w:i/>
+          <w:iCs/>
+        </w:rPr>
+      </w:pPr>
+    </w:p>
+    <w:p>
+      <w:pPr>
+        <w:rPr>
+          <w:b/>
+          <w:bCs/>
+          <w:i/>
+          <w:iCs/>
+        </w:rPr>
+      </w:pPr>
+    </w:p>
+    <w:p>
+      <w:pPr>
+        <w:rPr>
+          <w:b/>
+          <w:bCs/>
+          <w:i/>
+          <w:iCs/>
+        </w:rPr>
+      </w:pPr>
+    </w:p>
+    <w:p>
+      <w:pPr>
+        <w:rPr>
+          <w:b/>
+          <w:bCs/>
+          <w:i/>
+          <w:iCs/>
+        </w:rPr>
+      </w:pPr>
+    </w:p>
+    <w:p>
+      <w:pPr>
+        <w:rPr>
+          <w:b/>
+          <w:bCs/>
+          <w:i/>
+          <w:iCs/>
+        </w:rPr>
+      </w:pPr>
+    </w:p>
+    <w:p>
+      <w:pPr>
+        <w:rPr>
+          <w:b/>
+          <w:bCs/>
+          <w:i/>
+          <w:iCs/>
+        </w:rPr>
+      </w:pPr>
+    </w:p>
+    <w:p>
+      <w:pPr>
+        <w:rPr>
+          <w:b/>
+          <w:bCs/>
+          <w:i/>
+          <w:iCs/>
+        </w:rPr>
+      </w:pPr>
+    </w:p>
+    <w:p>
+      <w:pPr>
+        <w:rPr>
+          <w:b/>
+          <w:bCs/>
+          <w:i/>
+          <w:iCs/>
+          <w:sz w:val="30"/>
+          <w:szCs w:val="30"/>
+        </w:rPr>
+      </w:pPr>
+      <w:r>
+        <w:rPr>
+          <w:b/>
+          <w:bCs/>
+          <w:i/>
+          <w:iCs/>
+          <w:sz w:val="30"/>
+          <w:szCs w:val="30"/>
+        </w:rPr>
+        <w:lastRenderedPageBreak/>
+        <w:t>Executive Summary:</w:t>
+      </w:r>
+    </w:p>
+    <w:p>
+      <w:r>
+        <w:t xml:space="preserve">The </w:t>
+      </w:r>
+      <w:r>
+        <w:t>objective</w:t>
+      </w:r>
+      <w:r>
+        <w:t xml:space="preserve"> of this project is to </w:t>
+      </w:r>
+      <w:r>
+        <w:t xml:space="preserve">analyze </w:t>
+      </w:r>
+      <w:r>
+        <w:t xml:space="preserve">various factors associated with the power generation </w:t>
+      </w:r>
+      <w:r>
+        <w:t xml:space="preserve">in the U.S.A and suggest the type of fuel that can be excluded from the power generation </w:t>
+      </w:r>
+      <w:r>
+        <w:t>process</w:t>
+      </w:r>
+      <w:r>
+        <w:t xml:space="preserve"> as the U.S. government is </w:t>
+      </w:r>
+      <w:r>
+        <w:t>planning to preserve fossil fuels</w:t>
+      </w:r>
+      <w:r>
+        <w:t>. As a result, analysis has been done based on the amount that is spent on each fuel</w:t>
+      </w:r>
+      <w:r>
+        <w:t xml:space="preserve"> to understand the type of fuel on which the government is spending the least. This type of fuel is assumed to be used the least </w:t>
+      </w:r>
+      <w:r>
+        <w:t xml:space="preserve">and the government is willing to </w:t>
+      </w:r>
+      <w:r>
+        <w:t xml:space="preserve">save such fuel for </w:t>
+      </w:r>
+      <w:r>
+        <w:t>coming decades.</w:t>
+      </w:r>
+    </w:p>
+    <w:p>
+      <w:r>
+        <w:t xml:space="preserve">Using a machine learning algorithm, data has been </w:t>
+      </w:r>
+      <w:r>
+        <w:t xml:space="preserve">grouped into 3 groups, each of them having one type of fuel. Further analysis </w:t>
+      </w:r>
+      <w:r>
+        <w:t>has been done based on the average fuel cost, number of units of fuel received at power plants and their chemical composition.</w:t>
+      </w:r>
+      <w:r>
+        <w:t xml:space="preserve"> </w:t>
+      </w:r>
+      <w:r>
+        <w:t xml:space="preserve">As per the results, Gas is the fuel type on which the government is spending the most and </w:t>
+      </w:r>
+      <w:r>
+        <w:t>Oil is the one on which the U.S government is spending the least.</w:t>
+      </w:r>
+      <w:r>
+        <w:t xml:space="preserve"> </w:t>
+      </w:r>
+      <w:r>
+        <w:t xml:space="preserve">Despite having lesser per unit cost for MMBtu, Coal is not widely used, and this could be because of the presence of impurities like ash, mercury, and sulfur in it. </w:t>
+      </w:r>
+    </w:p>
+    <w:p/>
+    <w:p/>
+    <w:p/>
+    <w:p/>
+    <w:p/>
+    <w:p/>
+    <w:p/>
+    <w:p/>
+    <w:p/>
+    <w:p/>
+    <w:p/>
+    <w:p/>
+    <w:p/>
+    <w:p>
+      <w:pPr>
+        <w:rPr>
+          <w:b/>
+          <w:bCs/>
+        </w:rPr>
+      </w:pPr>
+    </w:p>
+    <w:p>
+      <w:pPr>
+        <w:rPr>
+          <w:b/>
+          <w:bCs/>
+        </w:rPr>
+      </w:pPr>
+    </w:p>
+    <w:p>
+      <w:pPr>
+        <w:rPr>
+          <w:b/>
+          <w:bCs/>
+        </w:rPr>
+      </w:pPr>
+    </w:p>
+    <w:p>
+      <w:pPr>
+        <w:rPr>
+          <w:b/>
+          <w:bCs/>
+        </w:rPr>
+      </w:pPr>
+    </w:p>
+    <w:p>
+      <w:pPr>
+        <w:rPr>
+          <w:b/>
+          <w:bCs/>
+        </w:rPr>
+      </w:pPr>
+    </w:p>
+    <w:p>
+      <w:pPr>
+        <w:rPr>
+          <w:b/>
+          <w:bCs/>
+        </w:rPr>
+      </w:pPr>
+    </w:p>
+    <w:p>
+      <w:pPr>
+        <w:rPr>
+          <w:b/>
+          <w:bCs/>
+          <w:i/>
+          <w:iCs/>
+          <w:sz w:val="30"/>
+          <w:szCs w:val="30"/>
+        </w:rPr>
+      </w:pPr>
+      <w:r>
+        <w:rPr>
+          <w:b/>
+          <w:bCs/>
+          <w:i/>
+          <w:iCs/>
+          <w:sz w:val="30"/>
+          <w:szCs w:val="30"/>
+        </w:rPr>
+        <w:lastRenderedPageBreak/>
+        <w:t>Introduction:</w:t>
+      </w:r>
+    </w:p>
+    <w:p>
+      <w:r>
+        <w:t xml:space="preserve">The data </w:t>
+      </w:r>
+      <w:r>
+        <w:t>has information related to the monthly fuel Contract</w:t>
+      </w:r>
+      <w:r>
+        <w:t>s</w:t>
+      </w:r>
+      <w:r>
+        <w:t>, Purchases and Costs</w:t>
+      </w:r>
+      <w:r>
+        <w:t xml:space="preserve">. It has more than 20 variables ranging from the mine_ids from which fuels are to be supplied to different </w:t>
+      </w:r>
+      <w:r>
+        <w:t xml:space="preserve">power </w:t>
+      </w:r>
+      <w:r>
+        <w:t xml:space="preserve">plants </w:t>
+      </w:r>
+      <w:r>
+        <w:t xml:space="preserve">by various suppliers to the type of transportation used to supply these fuels. </w:t>
+      </w:r>
+      <w:r>
+        <w:t>For effective analysis purpose, data has been cleaned and certain variables</w:t>
+      </w:r>
+      <w:r>
+        <w:t xml:space="preserve"> </w:t>
+      </w:r>
+      <w:r>
+        <w:t>with</w:t>
+      </w:r>
+      <w:r>
+        <w:t xml:space="preserve"> </w:t>
+      </w:r>
+      <w:r>
+        <w:t>missed,</w:t>
+      </w:r>
+      <w:r>
+        <w:t xml:space="preserve"> and redundant data</w:t>
+      </w:r>
+      <w:r>
+        <w:t xml:space="preserve"> were excluded</w:t>
+      </w:r>
+      <w:r>
+        <w:t xml:space="preserve">. </w:t>
+      </w:r>
+      <w:r>
+        <w:t xml:space="preserve">From </w:t>
+      </w:r>
+      <w:r>
+        <w:t xml:space="preserve">608,565 rows, </w:t>
+      </w:r>
+      <w:r>
+        <w:t>2</w:t>
+      </w:r>
+      <w:r>
+        <w:t xml:space="preserve"> percent of data has been sampled </w:t>
+      </w:r>
+      <w:r>
+        <w:t xml:space="preserve">with a </w:t>
+      </w:r>
+      <w:r>
+        <w:t xml:space="preserve">set. </w:t>
+      </w:r>
+      <w:r>
+        <w:t>Seed (</w:t>
+      </w:r>
+      <w:r>
+        <w:t>2467)</w:t>
+      </w:r>
+      <w:r>
+        <w:t xml:space="preserve"> which helps in better interpretation of the data.</w:t>
+      </w:r>
+      <w:r>
+        <w:t xml:space="preserve"> Furthermore, </w:t>
+      </w:r>
+      <w:r>
+        <w:rPr>
+          <w:i/>
+          <w:iCs/>
+        </w:rPr>
+        <w:t xml:space="preserve">fuel </w:t>
+      </w:r>
+      <w:r>
+        <w:rPr>
+          <w:i/>
+          <w:iCs/>
+        </w:rPr>
+        <w:t>type code pudl</w:t>
+      </w:r>
+      <w:r>
+        <w:t xml:space="preserve"> variable has been converted </w:t>
+      </w:r>
+      <w:r>
+        <w:t>into a numerical variable by creating 3 dummy variables for 3 types of fuel.</w:t>
+      </w:r>
+    </w:p>
+    <w:p>
+      <w:pPr>
+        <w:rPr>
+          <w:b/>
+          <w:bCs/>
+          <w:i/>
+          <w:iCs/>
+          <w:sz w:val="30"/>
+          <w:szCs w:val="30"/>
+        </w:rPr>
+      </w:pPr>
+      <w:r>
+        <w:rPr>
+          <w:b/>
+          <w:bCs/>
+          <w:i/>
+          <w:iCs/>
+          <w:sz w:val="30"/>
+          <w:szCs w:val="30"/>
+        </w:rPr>
         <w:t>Problem Statement:</w:t>
       </w:r>
     </w:p>
+    <w:p>
+      <w:r>
+        <w:t>The U.</w:t>
+      </w:r>
+      <w:r>
+        <w:t xml:space="preserve">S Power generation Unit has hired a data analyst to </w:t>
+      </w:r>
+      <w:r>
+        <w:t>study historical data of monthly_fuel_</w:t>
+      </w:r>
+      <w:r>
+        <w:t xml:space="preserve">contract, </w:t>
+      </w:r>
+      <w:r>
+        <w:t>Purchases,</w:t>
+      </w:r>
+      <w:r>
+        <w:t xml:space="preserve"> and Costs information to </w:t>
+      </w:r>
+      <w:r>
+        <w:t xml:space="preserve">identify the type of fossil fuel </w:t>
+      </w:r>
+      <w:r>
+        <w:t xml:space="preserve">on which they are spending the </w:t>
+      </w:r>
+      <w:r>
+        <w:t>least</w:t>
+      </w:r>
+      <w:r>
+        <w:t xml:space="preserve"> </w:t>
+      </w:r>
+      <w:r>
+        <w:t>money</w:t>
+      </w:r>
+      <w:r>
+        <w:t xml:space="preserve"> on</w:t>
+      </w:r>
+      <w:r>
+        <w:t>. They</w:t>
+      </w:r>
+      <w:r>
+        <w:t xml:space="preserve"> are willing to</w:t>
+      </w:r>
+      <w:r>
+        <w:t xml:space="preserve"> cut down expenses on the type of fossil fuel </w:t>
+      </w:r>
+      <w:r>
+        <w:t xml:space="preserve">on which they are spending the </w:t>
+      </w:r>
+      <w:r>
+        <w:rPr>
+          <w:b/>
+          <w:bCs/>
+        </w:rPr>
+        <w:t>least</w:t>
+      </w:r>
+      <w:r>
+        <w:t xml:space="preserve"> </w:t>
+      </w:r>
+      <w:r>
+        <w:t xml:space="preserve">money and exclude it </w:t>
+      </w:r>
+      <w:r>
+        <w:t>from</w:t>
+      </w:r>
+      <w:r>
+        <w:t xml:space="preserve"> power generation. </w:t>
+      </w:r>
+      <w:r>
+        <w:t xml:space="preserve">The reason stated behind this </w:t>
+      </w:r>
+      <w:r>
+        <w:t xml:space="preserve">new approach is to preserve </w:t>
+      </w:r>
+      <w:r>
+        <w:t>fossil</w:t>
+      </w:r>
+      <w:r>
+        <w:t xml:space="preserve"> fuels</w:t>
+      </w:r>
+      <w:r>
+        <w:t xml:space="preserve"> for future use which are </w:t>
+      </w:r>
+      <w:r>
+        <w:t>not being used much.</w:t>
+      </w:r>
+    </w:p>
+    <w:p>
+      <w:pPr>
+        <w:rPr>
+          <w:b/>
+          <w:bCs/>
+          <w:i/>
+          <w:iCs/>
+        </w:rPr>
+      </w:pPr>
+      <w:r>
+        <w:rPr>
+          <w:b/>
+          <w:bCs/>
+          <w:i/>
+          <w:iCs/>
+        </w:rPr>
+        <w:t>Questions</w:t>
+      </w:r>
+      <w:r>
+        <w:rPr>
+          <w:b/>
+          <w:bCs/>
+          <w:i/>
+          <w:iCs/>
+        </w:rPr>
+        <w:t xml:space="preserve"> to focus on</w:t>
+      </w:r>
+      <w:r>
+        <w:rPr>
+          <w:b/>
+          <w:bCs/>
+          <w:i/>
+          <w:iCs/>
+        </w:rPr>
+        <w:t>:</w:t>
+      </w:r>
+    </w:p>
+    <w:p>
+      <w:r>
+        <w:t>On which fuel are they spending the most</w:t>
+      </w:r>
+      <w:r>
+        <w:t xml:space="preserve"> and the least</w:t>
+      </w:r>
+      <w:r>
+        <w:t xml:space="preserve"> </w:t>
+      </w:r>
+      <w:r>
+        <w:t>money</w:t>
+      </w:r>
+      <w:r>
+        <w:t>?</w:t>
+      </w:r>
+    </w:p>
+    <w:p>
+      <w:r>
+        <w:t xml:space="preserve">Are there any other factors to consider </w:t>
+      </w:r>
+      <w:r>
+        <w:t xml:space="preserve">while excluding a particular type of fuel from </w:t>
+      </w:r>
+      <w:r>
+        <w:t>power generation?</w:t>
+      </w:r>
+    </w:p>
+    <w:p>
+      <w:r>
+        <w:t>As a data analyst, do you suggest any other alternative recommendations</w:t>
+      </w:r>
+      <w:r>
+        <w:t>?</w:t>
+      </w:r>
+    </w:p>
+    <w:p>
+      <w:pPr>
+        <w:rPr>
+          <w:b/>
+          <w:bCs/>
+          <w:i/>
+          <w:iCs/>
+          <w:sz w:val="30"/>
+          <w:szCs w:val="30"/>
+        </w:rPr>
+      </w:pPr>
+      <w:r>
+        <w:rPr>
+          <w:b/>
+          <w:bCs/>
+          <w:i/>
+          <w:iCs/>
+          <w:sz w:val="30"/>
+          <w:szCs w:val="30"/>
+        </w:rPr>
+        <w:t>Analysis and Discussion:</w:t>
+      </w:r>
+    </w:p>
+    <w:p>
+      <w:r>
+        <w:t>After thoroughly analyzing the data using a machine learning algorithm</w:t>
+      </w:r>
+      <w:r>
+        <w:t>, below are my findings:</w:t>
+      </w:r>
+    </w:p>
+    <w:p>
+      <w:pPr>
+        <w:pStyle w:val="ListParagraph"/>
+        <w:numPr>
+          <w:ilvl w:val="0"/>
+          <w:numId w:val="1"/>
+        </w:numPr>
+      </w:pPr>
+      <w:r>
+        <w:t xml:space="preserve">The average </w:t>
+      </w:r>
+      <w:r>
+        <w:t xml:space="preserve">amount spent on </w:t>
+      </w:r>
+      <w:r>
+        <w:t xml:space="preserve">Gas, </w:t>
+      </w:r>
+      <w:r>
+        <w:t>Coal,</w:t>
+      </w:r>
+      <w:r>
+        <w:t xml:space="preserve"> and Oil</w:t>
+      </w:r>
+      <w:r>
+        <w:t xml:space="preserve"> are as follows</w:t>
+      </w:r>
+      <w:r>
+        <w:t>:</w:t>
+      </w:r>
+    </w:p>
+    <w:p>
+      <w:pPr>
+        <w:pStyle w:val="ListParagraph"/>
+        <w:numPr>
+          <w:ilvl w:val="0"/>
+          <w:numId w:val="2"/>
+        </w:numPr>
+      </w:pPr>
+      <w:r>
+        <w:t xml:space="preserve">Gas </w:t>
+      </w:r>
+      <w:r>
+        <w:t>–</w:t>
+      </w:r>
+      <w:r>
+        <w:t xml:space="preserve"> </w:t>
+      </w:r>
+      <w:r>
+        <w:t>963,957.95 dollars</w:t>
+      </w:r>
+    </w:p>
+    <w:p>
+      <w:pPr>
+        <w:pStyle w:val="ListParagraph"/>
+        <w:numPr>
+          <w:ilvl w:val="0"/>
+          <w:numId w:val="2"/>
+        </w:numPr>
+      </w:pPr>
+      <w:r>
+        <w:t xml:space="preserve">Oil </w:t>
+      </w:r>
+      <w:r>
+        <w:t>– 53,227 dollars</w:t>
+      </w:r>
+    </w:p>
+    <w:p>
+      <w:pPr>
+        <w:pStyle w:val="ListParagraph"/>
+        <w:numPr>
+          <w:ilvl w:val="0"/>
+          <w:numId w:val="2"/>
+        </w:numPr>
+      </w:pPr>
+      <w:r>
+        <w:t>Coal- 82,689.86 dollars</w:t>
+      </w:r>
+    </w:p>
+    <w:p>
+      <w:pPr>
+        <w:rPr>
+          <w:i/>
+          <w:iCs/>
+        </w:rPr>
+      </w:pPr>
+      <w:r>
+        <w:rPr>
+          <w:i/>
+          <w:iCs/>
+        </w:rPr>
+        <w:t>*</w:t>
+      </w:r>
+      <w:r>
+        <w:rPr>
+          <w:i/>
+          <w:iCs/>
+        </w:rPr>
+        <w:t>Amount spent</w:t>
+      </w:r>
+      <w:r>
+        <w:rPr>
+          <w:i/>
+          <w:iCs/>
+        </w:rPr>
+        <w:t xml:space="preserve"> </w:t>
+      </w:r>
+      <w:r>
+        <w:rPr>
+          <w:i/>
+          <w:iCs/>
+        </w:rPr>
+        <w:t>is</w:t>
+      </w:r>
+      <w:r>
+        <w:rPr>
+          <w:i/>
+          <w:iCs/>
+        </w:rPr>
+        <w:t xml:space="preserve"> calculated by multiplying </w:t>
+      </w:r>
+      <w:r>
+        <w:rPr>
+          <w:i/>
+          <w:iCs/>
+        </w:rPr>
+        <w:t>the average</w:t>
+      </w:r>
+      <w:r>
+        <w:rPr>
+          <w:i/>
+          <w:iCs/>
+        </w:rPr>
+        <w:t xml:space="preserve"> number of fuel units received and the average per unit </w:t>
+      </w:r>
+      <w:r>
+        <w:rPr>
+          <w:i/>
+          <w:iCs/>
+        </w:rPr>
+        <w:t>c</w:t>
+      </w:r>
+      <w:r>
+        <w:rPr>
+          <w:i/>
+          <w:iCs/>
+        </w:rPr>
+        <w:t>ost.</w:t>
+      </w:r>
+    </w:p>
+    <w:p>
+      <w:pPr>
+        <w:pStyle w:val="ListParagraph"/>
+        <w:numPr>
+          <w:ilvl w:val="0"/>
+          <w:numId w:val="1"/>
+        </w:numPr>
+      </w:pPr>
+      <w:r>
+        <w:t xml:space="preserve">The U.S.A power generation is spending the </w:t>
+      </w:r>
+      <w:r>
+        <w:t xml:space="preserve">maximum amount on </w:t>
+      </w:r>
+      <w:r>
+        <w:rPr>
+          <w:b/>
+          <w:bCs/>
+        </w:rPr>
+        <w:t>Gas</w:t>
+      </w:r>
+      <w:r>
+        <w:rPr>
+          <w:b/>
+          <w:bCs/>
+        </w:rPr>
+        <w:t xml:space="preserve"> </w:t>
+      </w:r>
+      <w:r>
+        <w:t xml:space="preserve">as it is the fuel that is received in </w:t>
+      </w:r>
+      <w:r>
+        <w:t>the greatest</w:t>
+      </w:r>
+      <w:r>
+        <w:t xml:space="preserve"> number of units with lesser cost per unit.</w:t>
+      </w:r>
+    </w:p>
+    <w:p>
+      <w:pPr>
+        <w:pStyle w:val="ListParagraph"/>
+        <w:numPr>
+          <w:ilvl w:val="0"/>
+          <w:numId w:val="1"/>
+        </w:numPr>
+      </w:pPr>
+      <w:r>
+        <w:rPr>
+          <w:b/>
+          <w:bCs/>
+        </w:rPr>
+        <w:t>Oil</w:t>
+      </w:r>
+      <w:r>
+        <w:t xml:space="preserve"> is the fuel type </w:t>
+      </w:r>
+      <w:r>
+        <w:t>on which they are spending the least.</w:t>
+      </w:r>
+      <w:r>
+        <w:t xml:space="preserve"> However, Oil is not just used in power generation but also </w:t>
+      </w:r>
+      <w:r>
+        <w:t xml:space="preserve">to propel vehicles and in </w:t>
+      </w:r>
+      <w:r>
+        <w:t xml:space="preserve">petrochemical industry to make products such as </w:t>
+      </w:r>
+      <w:r>
+        <w:t xml:space="preserve">plastics, </w:t>
+      </w:r>
+      <w:r>
+        <w:t>Solvents,</w:t>
+      </w:r>
+      <w:r>
+        <w:t xml:space="preserve"> and hundreds of other intermediate and end-user goods as per the information</w:t>
+      </w:r>
+      <w:r>
+        <w:t xml:space="preserve"> published by U.S. Energy Information Administration.</w:t>
+      </w:r>
+    </w:p>
+    <w:p>
+      <w:pPr>
+        <w:pStyle w:val="ListParagraph"/>
+        <w:rPr>
+          <w:rStyle w:val="Hyperlink"/>
+        </w:rPr>
+      </w:pPr>
+      <w:r>
+        <w:t>Source</w:t>
+      </w:r>
+      <w:hyperlink r:id="rId13" w:anchor=":~:text=We%20use%20petroleum%20products%20to,intermediate%20and%20end%2Duser%20goods." w:history="1">
+        <w:r>
+          <w:rPr>
+            <w:rStyle w:val="Hyperlink"/>
+          </w:rPr>
+          <w:t>: Link</w:t>
+        </w:r>
+      </w:hyperlink>
+    </w:p>
+    <w:p>
+      <w:pPr>
+        <w:pStyle w:val="ListParagraph"/>
+      </w:pPr>
+      <w:r>
+        <w:t xml:space="preserve">Therefore, it is not recommended to exclude </w:t>
+      </w:r>
+      <w:r>
+        <w:t>Oil from power generation as this oil can be used for multiple reasons.</w:t>
+      </w:r>
+    </w:p>
+    <w:p>
+      <w:pPr>
+        <w:pStyle w:val="ListParagraph"/>
+        <w:numPr>
+          <w:ilvl w:val="0"/>
+          <w:numId w:val="1"/>
+        </w:numPr>
+      </w:pPr>
+      <w:r>
+        <w:lastRenderedPageBreak/>
+        <w:t xml:space="preserve">In comparison to Oil, </w:t>
+      </w:r>
+      <w:r>
+        <w:t>the amount</w:t>
+      </w:r>
+      <w:r>
+        <w:t xml:space="preserve"> spent on </w:t>
+      </w:r>
+      <w:r>
+        <w:rPr>
+          <w:b/>
+          <w:bCs/>
+        </w:rPr>
+        <w:t>Coal</w:t>
+      </w:r>
+      <w:r>
+        <w:t xml:space="preserve"> is </w:t>
+      </w:r>
+      <w:r>
+        <w:t>higher</w:t>
+      </w:r>
+      <w:r>
+        <w:t xml:space="preserve"> </w:t>
+      </w:r>
+      <w:r>
+        <w:t xml:space="preserve">and </w:t>
+      </w:r>
+      <w:r>
+        <w:t>as per the</w:t>
+      </w:r>
+      <w:r>
+        <w:t xml:space="preserve"> chemical composition of </w:t>
+      </w:r>
+      <w:r>
+        <w:t xml:space="preserve">coal, it contains percentages of ash, </w:t>
+      </w:r>
+      <w:r>
+        <w:t>mercury,</w:t>
+      </w:r>
+      <w:r>
+        <w:t xml:space="preserve"> and Sulfur impurities. </w:t>
+      </w:r>
+      <w:r>
+        <w:t xml:space="preserve">In </w:t>
+      </w:r>
+      <w:r>
+        <w:t xml:space="preserve">power </w:t>
+      </w:r>
+      <w:r>
+        <w:t>plant</w:t>
+      </w:r>
+      <w:r>
+        <w:t>s</w:t>
+      </w:r>
+      <w:r>
+        <w:t xml:space="preserve">, when power is generated by this type of fuel with impurities, additional expenses are to be covered </w:t>
+      </w:r>
+      <w:r>
+        <w:t xml:space="preserve">as the greater the </w:t>
+      </w:r>
+      <w:r>
+        <w:t>degree of these impurities</w:t>
+      </w:r>
+      <w:r>
+        <w:t>, the higher would be the associated cost.</w:t>
+      </w:r>
+      <w:r>
+        <w:t xml:space="preserve"> </w:t>
+      </w:r>
+      <w:r>
+        <w:t>The</w:t>
+      </w:r>
+      <w:r>
+        <w:t xml:space="preserve"> government should also consider these additional costs.</w:t>
+      </w:r>
+    </w:p>
+    <w:p>
+      <w:pPr>
+        <w:pStyle w:val="ListParagraph"/>
+        <w:numPr>
+          <w:ilvl w:val="0"/>
+          <w:numId w:val="1"/>
+        </w:numPr>
+      </w:pPr>
+      <w:r>
+        <w:t xml:space="preserve">When talking about preserving fossil fuels for future generations, as per the article posted by </w:t>
+      </w:r>
+      <w:r>
+        <w:rPr>
+          <w:i/>
+          <w:iCs/>
+        </w:rPr>
+        <w:t xml:space="preserve">International Energy Agency, </w:t>
+      </w:r>
+      <w:r>
+        <w:t xml:space="preserve">all unabated coal generation ends by </w:t>
+      </w:r>
+      <w:r>
+        <w:t>2040.</w:t>
+      </w:r>
+      <w:r>
+        <w:t xml:space="preserve"> </w:t>
+      </w:r>
+      <w:r>
+        <w:t>To get on track with the Net Zero by 2050 Scenario, an annual average reduction of emissions from coal-fired power plants of around 8% is needed through 2030.</w:t>
+      </w:r>
+    </w:p>
+    <w:p>
+      <w:pPr>
+        <w:pStyle w:val="ListParagraph"/>
+      </w:pPr>
+      <w:r>
+        <w:t xml:space="preserve">Source: </w:t>
+      </w:r>
+      <w:hyperlink r:id="rId14" w:history="1">
+        <w:r>
+          <w:rPr>
+            <w:rStyle w:val="Hyperlink"/>
+          </w:rPr>
+          <w:t>Link</w:t>
+        </w:r>
+      </w:hyperlink>
+    </w:p>
+    <w:p>
+      <w:pPr>
+        <w:pStyle w:val="ListParagraph"/>
+      </w:pPr>
+      <w:r>
+        <w:t>Hence, there is a need to preserve Coal for future generations</w:t>
+      </w:r>
+      <w:r>
+        <w:t>.</w:t>
+      </w:r>
+    </w:p>
+    <w:p>
+      <w:pPr>
+        <w:pStyle w:val="ListParagraph"/>
+        <w:numPr>
+          <w:ilvl w:val="0"/>
+          <w:numId w:val="1"/>
+        </w:numPr>
+        <w:rPr>
+          <w:i/>
+          <w:iCs/>
+        </w:rPr>
+      </w:pPr>
+      <w:r>
+        <w:t xml:space="preserve">I would like to recommend the Government to deploy more efficient technologies like </w:t>
+      </w:r>
+      <w:r>
+        <w:rPr>
+          <w:i/>
+          <w:iCs/>
+        </w:rPr>
+        <w:t>Carbon Capture Utilisation and Storage</w:t>
+      </w:r>
+      <w:r>
+        <w:rPr>
+          <w:i/>
+          <w:iCs/>
+        </w:rPr>
+        <w:t xml:space="preserve"> </w:t>
+      </w:r>
+      <w:r>
+        <w:t xml:space="preserve">to generate power </w:t>
+      </w:r>
+      <w:r>
+        <w:t>to preserve</w:t>
+      </w:r>
+      <w:r>
+        <w:t xml:space="preserve"> fossil fuels.</w:t>
+      </w:r>
+    </w:p>
+    <w:p>
+      <w:pPr>
+        <w:rPr>
+          <w:b/>
+          <w:bCs/>
+          <w:i/>
+          <w:iCs/>
+          <w:sz w:val="30"/>
+          <w:szCs w:val="30"/>
+        </w:rPr>
+      </w:pPr>
+      <w:r>
+        <w:rPr>
+          <w:b/>
+          <w:bCs/>
+          <w:i/>
+          <w:iCs/>
+          <w:sz w:val="30"/>
+          <w:szCs w:val="30"/>
+        </w:rPr>
+        <w:t>Conclusion:</w:t>
+      </w:r>
+    </w:p>
+    <w:p>
+      <w:r>
+        <w:t xml:space="preserve">The type of fuel to be excluded from the power generation is </w:t>
+      </w:r>
+      <w:r>
+        <w:rPr>
+          <w:b/>
+          <w:bCs/>
+        </w:rPr>
+        <w:t>Coal</w:t>
+      </w:r>
+      <w:r>
+        <w:t xml:space="preserve"> as </w:t>
+      </w:r>
+      <w:r>
+        <w:t xml:space="preserve">there is an immediate need to </w:t>
+      </w:r>
+      <w:r>
+        <w:t xml:space="preserve">cut down the usage of Coal and preserve it for the future generations. </w:t>
+      </w:r>
+      <w:r>
+        <w:t xml:space="preserve">Moreover, the amount spent on Coal </w:t>
+      </w:r>
+      <w:r>
+        <w:t>is way too higher than on Gas and Oil.</w:t>
+      </w:r>
+      <w:r>
+        <w:t xml:space="preserve"> Hence, instead of excluding the fuel </w:t>
+      </w:r>
+      <w:r>
+        <w:t xml:space="preserve">on which they are spending the least, I would suggest </w:t>
+      </w:r>
+      <w:r>
+        <w:t>considering</w:t>
+      </w:r>
+      <w:r>
+        <w:t xml:space="preserve"> the fuel on which they are spending the most</w:t>
+      </w:r>
+      <w:r>
+        <w:t>, especially when it is not even the best type of fuel.</w:t>
+      </w:r>
+    </w:p>
+    <w:p>
+      <w:r>
+        <w:t xml:space="preserve"> </w:t>
+      </w:r>
+      <w:r>
+        <w:t xml:space="preserve">Therefore, </w:t>
+      </w:r>
+      <w:r>
+        <w:t>instead</w:t>
+      </w:r>
+      <w:r>
+        <w:t xml:space="preserve"> of spending </w:t>
+      </w:r>
+      <w:r>
+        <w:t xml:space="preserve">huge amount on Coal, the government can redirect the same amount in Oil as it exists in its purest form </w:t>
+      </w:r>
+      <w:r>
+        <w:t>which</w:t>
+      </w:r>
+      <w:r>
+        <w:t xml:space="preserve"> </w:t>
+      </w:r>
+      <w:r>
+        <w:t>can also be used for multiple purposes.</w:t>
+      </w:r>
+    </w:p>
     <w:p/>
-    <w:p>
-      <w:proofErr w:type="gramStart"/>
-      <w:r>
-        <w:t>U.</w:t>
-      </w:r>
-      <w:proofErr w:type="gramEnd"/>
-      <w:r>
-        <w:t xml:space="preserve">S Power generation Unit is looking to cut down the expenses on Power generation and has hired a data analyst to study the historical </w:t>
-      </w:r>
-      <w:proofErr w:type="spellStart"/>
-      <w:r>
-        <w:t>fuel_contract_type</w:t>
-      </w:r>
-      <w:proofErr w:type="spellEnd"/>
-      <w:r>
-        <w:t xml:space="preserve"> information to suggest them a fuel type which can be excluded from the process of power generation.</w:t>
-      </w:r>
-    </w:p>
+    <w:p/>
+    <w:p/>
+    <w:p/>
+    <w:p/>
     <w:sectPr>
-      <w:pgSz w:w="12240" w:h="15840"/>
-      <w:pgMar w:top="1440" w:right="1440" w:bottom="1440" w:left="1440" w:header="720" w:footer="720" w:gutter="0"/>
+      <w:footerReference w:type="default" r:id="rId15"/>
+      <w:pgSz w:w="12240" w:h="15840" w:code="1"/>
+      <w:pgMar w:top="1440" w:right="1080" w:bottom="1440" w:left="1080" w:header="720" w:footer="720" w:gutter="0"/>
+      <w:pgBorders w:offsetFrom="page">
+        <w:top w:val="single" w:sz="4" w:space="24" w:color="auto"/>
+        <w:left w:val="single" w:sz="4" w:space="24" w:color="auto"/>
+        <w:bottom w:val="single" w:sz="4" w:space="24" w:color="auto"/>
+        <w:right w:val="single" w:sz="4" w:space="24" w:color="auto"/>
+      </w:pgBorders>
+      <w:pgNumType w:start="0"/>
       <w:cols w:space="720"/>
+      <w:titlePg/>
       <w:docGrid w:linePitch="360"/>
     </w:sectPr>
   </w:body>
 </w:document>
+</file>
+
+<file path=word/endnotes.xml><?xml version="1.0" encoding="utf-8"?>
+<w:endnotes xmlns:wpc="http://schemas.microsoft.com/office/word/2010/wordprocessingCanvas" xmlns:cx="http://schemas.microsoft.com/office/drawing/2014/chartex" xmlns:cx1="http://schemas.microsoft.com/office/drawing/2015/9/8/chartex" xmlns:cx2="http://schemas.microsoft.com/office/drawing/2015/10/21/chartex" xmlns:cx3="http://schemas.microsoft.com/office/drawing/2016/5/9/chartex" xmlns:cx4="http://schemas.microsoft.com/office/drawing/2016/5/10/chartex" xmlns:cx5="http://schemas.microsoft.com/office/drawing/2016/5/11/chartex" xmlns:cx6="http://schemas.microsoft.com/office/drawing/2016/5/12/chartex" xmlns:cx7="http://schemas.microsoft.com/office/drawing/2016/5/13/chartex" xmlns:cx8="http://schemas.microsoft.com/office/drawing/2016/5/14/chartex" xmlns:mc="http://schemas.openxmlformats.org/markup-compatibility/2006" xmlns:aink="http://schemas.microsoft.com/office/drawing/2016/ink" xmlns:am3d="http://schemas.microsoft.com/office/drawing/2017/model3d" xmlns:o="urn:schemas-microsoft-com:office:office" xmlns:oel="http://schemas.microsoft.com/office/2019/extlst" xmlns:r="http://schemas.openxmlformats.org/officeDocument/2006/relationships" xmlns:m="http://schemas.openxmlformats.org/officeDocument/2006/math" xmlns:v="urn:schemas-microsoft-com:vml" xmlns:wp14="http://schemas.microsoft.com/office/word/2010/wordprocessingDrawing" xmlns:wp="http://schemas.openxmlformats.org/drawingml/2006/wordprocessingDrawing" xmlns:w10="urn:schemas-microsoft-com:office:word" xmlns:w="http://schemas.openxmlformats.org/wordprocessingml/2006/main" xmlns:w14="http://schemas.microsoft.com/office/word/2010/wordml" xmlns:w15="http://schemas.microsoft.com/office/word/2012/wordml" xmlns:w16cex="http://schemas.microsoft.com/office/word/2018/wordml/cex" xmlns:w16cid="http://schemas.microsoft.com/office/word/2016/wordml/cid" xmlns:w16="http://schemas.microsoft.com/office/word/2018/wordml" xmlns:w16sdtdh="http://schemas.microsoft.com/office/word/2020/wordml/sdtdatahash" xmlns:w16se="http://schemas.microsoft.com/office/word/2015/wordml/symex" xmlns:wpg="http://schemas.microsoft.com/office/word/2010/wordprocessingGroup" xmlns:wpi="http://schemas.microsoft.com/office/word/2010/wordprocessingInk" xmlns:wne="http://schemas.microsoft.com/office/word/2006/wordml" xmlns:wps="http://schemas.microsoft.com/office/word/2010/wordprocessingShape" mc:Ignorable="w14 w15 w16se w16cid w16 w16cex w16sdtdh wp14">
+  <w:endnote w:type="separator" w:id="-1">
+    <w:p>
+      <w:pPr>
+        <w:spacing w:after="0" w:line="240" w:lineRule="auto"/>
+      </w:pPr>
+      <w:r>
+        <w:separator/>
+      </w:r>
+    </w:p>
+  </w:endnote>
+  <w:endnote w:type="continuationSeparator" w:id="0">
+    <w:p>
+      <w:pPr>
+        <w:spacing w:after="0" w:line="240" w:lineRule="auto"/>
+      </w:pPr>
+      <w:r>
+        <w:continuationSeparator/>
+      </w:r>
+    </w:p>
+  </w:endnote>
+</w:endnotes>
+</file>
+
+<file path=word/footer1.xml><?xml version="1.0" encoding="utf-8"?>
+<w:ftr xmlns:wpc="http://schemas.microsoft.com/office/word/2010/wordprocessingCanvas" xmlns:cx="http://schemas.microsoft.com/office/drawing/2014/chartex" xmlns:cx1="http://schemas.microsoft.com/office/drawing/2015/9/8/chartex" xmlns:cx2="http://schemas.microsoft.com/office/drawing/2015/10/21/chartex" xmlns:cx3="http://schemas.microsoft.com/office/drawing/2016/5/9/chartex" xmlns:cx4="http://schemas.microsoft.com/office/drawing/2016/5/10/chartex" xmlns:cx5="http://schemas.microsoft.com/office/drawing/2016/5/11/chartex" xmlns:cx6="http://schemas.microsoft.com/office/drawing/2016/5/12/chartex" xmlns:cx7="http://schemas.microsoft.com/office/drawing/2016/5/13/chartex" xmlns:cx8="http://schemas.microsoft.com/office/drawing/2016/5/14/chartex" xmlns:mc="http://schemas.openxmlformats.org/markup-compatibility/2006" xmlns:aink="http://schemas.microsoft.com/office/drawing/2016/ink" xmlns:am3d="http://schemas.microsoft.com/office/drawing/2017/model3d" xmlns:o="urn:schemas-microsoft-com:office:office" xmlns:oel="http://schemas.microsoft.com/office/2019/extlst" xmlns:r="http://schemas.openxmlformats.org/officeDocument/2006/relationships" xmlns:m="http://schemas.openxmlformats.org/officeDocument/2006/math" xmlns:v="urn:schemas-microsoft-com:vml" xmlns:wp14="http://schemas.microsoft.com/office/word/2010/wordprocessingDrawing" xmlns:wp="http://schemas.openxmlformats.org/drawingml/2006/wordprocessingDrawing" xmlns:w10="urn:schemas-microsoft-com:office:word" xmlns:w="http://schemas.openxmlformats.org/wordprocessingml/2006/main" xmlns:w14="http://schemas.microsoft.com/office/word/2010/wordml" xmlns:w15="http://schemas.microsoft.com/office/word/2012/wordml" xmlns:w16cex="http://schemas.microsoft.com/office/word/2018/wordml/cex" xmlns:w16cid="http://schemas.microsoft.com/office/word/2016/wordml/cid" xmlns:w16="http://schemas.microsoft.com/office/word/2018/wordml" xmlns:w16sdtdh="http://schemas.microsoft.com/office/word/2020/wordml/sdtdatahash" xmlns:w16se="http://schemas.microsoft.com/office/word/2015/wordml/symex" xmlns:wpg="http://schemas.microsoft.com/office/word/2010/wordprocessingGroup" xmlns:wpi="http://schemas.microsoft.com/office/word/2010/wordprocessingInk" xmlns:wne="http://schemas.microsoft.com/office/word/2006/wordml" xmlns:wps="http://schemas.microsoft.com/office/word/2010/wordprocessingShape" mc:Ignorable="w14 w15 w16se w16cid w16 w16cex w16sdtdh wp14">
+  <w:sdt>
+    <w:sdtPr>
+      <w:id w:val="-1265760764"/>
+      <w:docPartObj>
+        <w:docPartGallery w:val="Page Numbers (Bottom of Page)"/>
+        <w:docPartUnique/>
+      </w:docPartObj>
+    </w:sdtPr>
+    <w:sdtEndPr>
+      <w:rPr>
+        <w:noProof/>
+      </w:rPr>
+    </w:sdtEndPr>
+    <w:sdtContent>
+      <w:p>
+        <w:pPr>
+          <w:pStyle w:val="Footer"/>
+          <w:jc w:val="right"/>
+        </w:pPr>
+        <w:r>
+          <w:fldChar w:fldCharType="begin"/>
+        </w:r>
+        <w:r>
+          <w:instrText xml:space="preserve"> PAGE   \* MERGEFORMAT </w:instrText>
+        </w:r>
+        <w:r>
+          <w:fldChar w:fldCharType="separate"/>
+        </w:r>
+        <w:r>
+          <w:rPr>
+            <w:noProof/>
+          </w:rPr>
+          <w:t>2</w:t>
+        </w:r>
+        <w:r>
+          <w:rPr>
+            <w:noProof/>
+          </w:rPr>
+          <w:fldChar w:fldCharType="end"/>
+        </w:r>
+      </w:p>
+    </w:sdtContent>
+  </w:sdt>
+  <w:p>
+    <w:pPr>
+      <w:pStyle w:val="Footer"/>
+    </w:pPr>
+  </w:p>
+</w:ftr>
+</file>
+
+<file path=word/footnotes.xml><?xml version="1.0" encoding="utf-8"?>
+<w:footnotes xmlns:wpc="http://schemas.microsoft.com/office/word/2010/wordprocessingCanvas" xmlns:cx="http://schemas.microsoft.com/office/drawing/2014/chartex" xmlns:cx1="http://schemas.microsoft.com/office/drawing/2015/9/8/chartex" xmlns:cx2="http://schemas.microsoft.com/office/drawing/2015/10/21/chartex" xmlns:cx3="http://schemas.microsoft.com/office/drawing/2016/5/9/chartex" xmlns:cx4="http://schemas.microsoft.com/office/drawing/2016/5/10/chartex" xmlns:cx5="http://schemas.microsoft.com/office/drawing/2016/5/11/chartex" xmlns:cx6="http://schemas.microsoft.com/office/drawing/2016/5/12/chartex" xmlns:cx7="http://schemas.microsoft.com/office/drawing/2016/5/13/chartex" xmlns:cx8="http://schemas.microsoft.com/office/drawing/2016/5/14/chartex" xmlns:mc="http://schemas.openxmlformats.org/markup-compatibility/2006" xmlns:aink="http://schemas.microsoft.com/office/drawing/2016/ink" xmlns:am3d="http://schemas.microsoft.com/office/drawing/2017/model3d" xmlns:o="urn:schemas-microsoft-com:office:office" xmlns:oel="http://schemas.microsoft.com/office/2019/extlst" xmlns:r="http://schemas.openxmlformats.org/officeDocument/2006/relationships" xmlns:m="http://schemas.openxmlformats.org/officeDocument/2006/math" xmlns:v="urn:schemas-microsoft-com:vml" xmlns:wp14="http://schemas.microsoft.com/office/word/2010/wordprocessingDrawing" xmlns:wp="http://schemas.openxmlformats.org/drawingml/2006/wordprocessingDrawing" xmlns:w10="urn:schemas-microsoft-com:office:word" xmlns:w="http://schemas.openxmlformats.org/wordprocessingml/2006/main" xmlns:w14="http://schemas.microsoft.com/office/word/2010/wordml" xmlns:w15="http://schemas.microsoft.com/office/word/2012/wordml" xmlns:w16cex="http://schemas.microsoft.com/office/word/2018/wordml/cex" xmlns:w16cid="http://schemas.microsoft.com/office/word/2016/wordml/cid" xmlns:w16="http://schemas.microsoft.com/office/word/2018/wordml" xmlns:w16sdtdh="http://schemas.microsoft.com/office/word/2020/wordml/sdtdatahash" xmlns:w16se="http://schemas.microsoft.com/office/word/2015/wordml/symex" xmlns:wpg="http://schemas.microsoft.com/office/word/2010/wordprocessingGroup" xmlns:wpi="http://schemas.microsoft.com/office/word/2010/wordprocessingInk" xmlns:wne="http://schemas.microsoft.com/office/word/2006/wordml" xmlns:wps="http://schemas.microsoft.com/office/word/2010/wordprocessingShape" mc:Ignorable="w14 w15 w16se w16cid w16 w16cex w16sdtdh wp14">
+  <w:footnote w:type="separator" w:id="-1">
+    <w:p>
+      <w:pPr>
+        <w:spacing w:after="0" w:line="240" w:lineRule="auto"/>
+      </w:pPr>
+      <w:r>
+        <w:separator/>
+      </w:r>
+    </w:p>
+  </w:footnote>
+  <w:footnote w:type="continuationSeparator" w:id="0">
+    <w:p>
+      <w:pPr>
+        <w:spacing w:after="0" w:line="240" w:lineRule="auto"/>
+      </w:pPr>
+      <w:r>
+        <w:continuationSeparator/>
+      </w:r>
+    </w:p>
+  </w:footnote>
+</w:footnotes>
+</file>
+
+<file path=word/numbering.xml><?xml version="1.0" encoding="utf-8"?>
+<w:numbering xmlns:wpc="http://schemas.microsoft.com/office/word/2010/wordprocessingCanvas" xmlns:cx="http://schemas.microsoft.com/office/drawing/2014/chartex" xmlns:cx1="http://schemas.microsoft.com/office/drawing/2015/9/8/chartex" xmlns:cx2="http://schemas.microsoft.com/office/drawing/2015/10/21/chartex" xmlns:cx3="http://schemas.microsoft.com/office/drawing/2016/5/9/chartex" xmlns:cx4="http://schemas.microsoft.com/office/drawing/2016/5/10/chartex" xmlns:cx5="http://schemas.microsoft.com/office/drawing/2016/5/11/chartex" xmlns:cx6="http://schemas.microsoft.com/office/drawing/2016/5/12/chartex" xmlns:cx7="http://schemas.microsoft.com/office/drawing/2016/5/13/chartex" xmlns:cx8="http://schemas.microsoft.com/office/drawing/2016/5/14/chartex" xmlns:mc="http://schemas.openxmlformats.org/markup-compatibility/2006" xmlns:aink="http://schemas.microsoft.com/office/drawing/2016/ink" xmlns:am3d="http://schemas.microsoft.com/office/drawing/2017/model3d" xmlns:o="urn:schemas-microsoft-com:office:office" xmlns:oel="http://schemas.microsoft.com/office/2019/extlst" xmlns:r="http://schemas.openxmlformats.org/officeDocument/2006/relationships" xmlns:m="http://schemas.openxmlformats.org/officeDocument/2006/math" xmlns:v="urn:schemas-microsoft-com:vml" xmlns:wp14="http://schemas.microsoft.com/office/word/2010/wordprocessingDrawing" xmlns:wp="http://schemas.openxmlformats.org/drawingml/2006/wordprocessingDrawing" xmlns:w10="urn:schemas-microsoft-com:office:word" xmlns:w="http://schemas.openxmlformats.org/wordprocessingml/2006/main" xmlns:w14="http://schemas.microsoft.com/office/word/2010/wordml" xmlns:w15="http://schemas.microsoft.com/office/word/2012/wordml" xmlns:w16cex="http://schemas.microsoft.com/office/word/2018/wordml/cex" xmlns:w16cid="http://schemas.microsoft.com/office/word/2016/wordml/cid" xmlns:w16="http://schemas.microsoft.com/office/word/2018/wordml" xmlns:w16sdtdh="http://schemas.microsoft.com/office/word/2020/wordml/sdtdatahash" xmlns:w16se="http://schemas.microsoft.com/office/word/2015/wordml/symex" xmlns:wpg="http://schemas.microsoft.com/office/word/2010/wordprocessingGroup" xmlns:wpi="http://schemas.microsoft.com/office/word/2010/wordprocessingInk" xmlns:wne="http://schemas.microsoft.com/office/word/2006/wordml" xmlns:wps="http://schemas.microsoft.com/office/word/2010/wordprocessingShape" mc:Ignorable="w14 w15 w16se w16cid w16 w16cex w16sdtdh wp14">
+  <w:abstractNum w:abstractNumId="0" w15:restartNumberingAfterBreak="0">
+    <w:nsid w:val="176C41B7"/>
+    <w:multiLevelType w:val="hybridMultilevel"/>
+    <w:tmpl w:val="04CC6848"/>
+    <w:lvl w:ilvl="0" w:tplc="0409000F">
+      <w:start w:val="1"/>
+      <w:numFmt w:val="decimal"/>
+      <w:lvlText w:val="%1."/>
+      <w:lvlJc w:val="left"/>
+      <w:pPr>
+        <w:ind w:left="720" w:hanging="360"/>
+      </w:pPr>
+      <w:rPr>
+        <w:rFonts w:hint="default"/>
+      </w:rPr>
+    </w:lvl>
+    <w:lvl w:ilvl="1" w:tplc="04090019" w:tentative="1">
+      <w:start w:val="1"/>
+      <w:numFmt w:val="lowerLetter"/>
+      <w:lvlText w:val="%2."/>
+      <w:lvlJc w:val="left"/>
+      <w:pPr>
+        <w:ind w:left="1440" w:hanging="360"/>
+      </w:pPr>
+    </w:lvl>
+    <w:lvl w:ilvl="2" w:tplc="0409001B" w:tentative="1">
+      <w:start w:val="1"/>
+      <w:numFmt w:val="lowerRoman"/>
+      <w:lvlText w:val="%3."/>
+      <w:lvlJc w:val="right"/>
+      <w:pPr>
+        <w:ind w:left="2160" w:hanging="180"/>
+      </w:pPr>
+    </w:lvl>
+    <w:lvl w:ilvl="3" w:tplc="0409000F" w:tentative="1">
+      <w:start w:val="1"/>
+      <w:numFmt w:val="decimal"/>
+      <w:lvlText w:val="%4."/>
+      <w:lvlJc w:val="left"/>
+      <w:pPr>
+        <w:ind w:left="2880" w:hanging="360"/>
+      </w:pPr>
+    </w:lvl>
+    <w:lvl w:ilvl="4" w:tplc="04090019" w:tentative="1">
+      <w:start w:val="1"/>
+      <w:numFmt w:val="lowerLetter"/>
+      <w:lvlText w:val="%5."/>
+      <w:lvlJc w:val="left"/>
+      <w:pPr>
+        <w:ind w:left="3600" w:hanging="360"/>
+      </w:pPr>
+    </w:lvl>
+    <w:lvl w:ilvl="5" w:tplc="0409001B" w:tentative="1">
+      <w:start w:val="1"/>
+      <w:numFmt w:val="lowerRoman"/>
+      <w:lvlText w:val="%6."/>
+      <w:lvlJc w:val="right"/>
+      <w:pPr>
+        <w:ind w:left="4320" w:hanging="180"/>
+      </w:pPr>
+    </w:lvl>
+    <w:lvl w:ilvl="6" w:tplc="0409000F" w:tentative="1">
+      <w:start w:val="1"/>
+      <w:numFmt w:val="decimal"/>
+      <w:lvlText w:val="%7."/>
+      <w:lvlJc w:val="left"/>
+      <w:pPr>
+        <w:ind w:left="5040" w:hanging="360"/>
+      </w:pPr>
+    </w:lvl>
+    <w:lvl w:ilvl="7" w:tplc="04090019" w:tentative="1">
+      <w:start w:val="1"/>
+      <w:numFmt w:val="lowerLetter"/>
+      <w:lvlText w:val="%8."/>
+      <w:lvlJc w:val="left"/>
+      <w:pPr>
+        <w:ind w:left="5760" w:hanging="360"/>
+      </w:pPr>
+    </w:lvl>
+    <w:lvl w:ilvl="8" w:tplc="0409001B" w:tentative="1">
+      <w:start w:val="1"/>
+      <w:numFmt w:val="lowerRoman"/>
+      <w:lvlText w:val="%9."/>
+      <w:lvlJc w:val="right"/>
+      <w:pPr>
+        <w:ind w:left="6480" w:hanging="180"/>
+      </w:pPr>
+    </w:lvl>
+  </w:abstractNum>
+  <w:abstractNum w:abstractNumId="1" w15:restartNumberingAfterBreak="0">
+    <w:nsid w:val="6E10226D"/>
+    <w:multiLevelType w:val="hybridMultilevel"/>
+    <w:tmpl w:val="E48C8D8E"/>
+    <w:lvl w:ilvl="0" w:tplc="04090001">
+      <w:start w:val="1"/>
+      <w:numFmt w:val="bullet"/>
+      <w:lvlText w:val=""/>
+      <w:lvlJc w:val="left"/>
+      <w:pPr>
+        <w:ind w:left="1440" w:hanging="360"/>
+      </w:pPr>
+      <w:rPr>
+        <w:rFonts w:ascii="Symbol" w:hAnsi="Symbol" w:hint="default"/>
+      </w:rPr>
+    </w:lvl>
+    <w:lvl w:ilvl="1" w:tplc="04090003" w:tentative="1">
+      <w:start w:val="1"/>
+      <w:numFmt w:val="bullet"/>
+      <w:lvlText w:val="o"/>
+      <w:lvlJc w:val="left"/>
+      <w:pPr>
+        <w:ind w:left="2160" w:hanging="360"/>
+      </w:pPr>
+      <w:rPr>
+        <w:rFonts w:ascii="Courier New" w:hAnsi="Courier New" w:cs="Courier New" w:hint="default"/>
+      </w:rPr>
+    </w:lvl>
+    <w:lvl w:ilvl="2" w:tplc="04090005" w:tentative="1">
+      <w:start w:val="1"/>
+      <w:numFmt w:val="bullet"/>
+      <w:lvlText w:val=""/>
+      <w:lvlJc w:val="left"/>
+      <w:pPr>
+        <w:ind w:left="2880" w:hanging="360"/>
+      </w:pPr>
+      <w:rPr>
+        <w:rFonts w:ascii="Wingdings" w:hAnsi="Wingdings" w:hint="default"/>
+      </w:rPr>
+    </w:lvl>
+    <w:lvl w:ilvl="3" w:tplc="04090001" w:tentative="1">
+      <w:start w:val="1"/>
+      <w:numFmt w:val="bullet"/>
+      <w:lvlText w:val=""/>
+      <w:lvlJc w:val="left"/>
+      <w:pPr>
+        <w:ind w:left="3600" w:hanging="360"/>
+      </w:pPr>
+      <w:rPr>
+        <w:rFonts w:ascii="Symbol" w:hAnsi="Symbol" w:hint="default"/>
+      </w:rPr>
+    </w:lvl>
+    <w:lvl w:ilvl="4" w:tplc="04090003" w:tentative="1">
+      <w:start w:val="1"/>
+      <w:numFmt w:val="bullet"/>
+      <w:lvlText w:val="o"/>
+      <w:lvlJc w:val="left"/>
+      <w:pPr>
+        <w:ind w:left="4320" w:hanging="360"/>
+      </w:pPr>
+      <w:rPr>
+        <w:rFonts w:ascii="Courier New" w:hAnsi="Courier New" w:cs="Courier New" w:hint="default"/>
+      </w:rPr>
+    </w:lvl>
+    <w:lvl w:ilvl="5" w:tplc="04090005" w:tentative="1">
+      <w:start w:val="1"/>
+      <w:numFmt w:val="bullet"/>
+      <w:lvlText w:val=""/>
+      <w:lvlJc w:val="left"/>
+      <w:pPr>
+        <w:ind w:left="5040" w:hanging="360"/>
+      </w:pPr>
+      <w:rPr>
+        <w:rFonts w:ascii="Wingdings" w:hAnsi="Wingdings" w:hint="default"/>
+      </w:rPr>
+    </w:lvl>
+    <w:lvl w:ilvl="6" w:tplc="04090001" w:tentative="1">
+      <w:start w:val="1"/>
+      <w:numFmt w:val="bullet"/>
+      <w:lvlText w:val=""/>
+      <w:lvlJc w:val="left"/>
+      <w:pPr>
+        <w:ind w:left="5760" w:hanging="360"/>
+      </w:pPr>
+      <w:rPr>
+        <w:rFonts w:ascii="Symbol" w:hAnsi="Symbol" w:hint="default"/>
+      </w:rPr>
+    </w:lvl>
+    <w:lvl w:ilvl="7" w:tplc="04090003" w:tentative="1">
+      <w:start w:val="1"/>
+      <w:numFmt w:val="bullet"/>
+      <w:lvlText w:val="o"/>
+      <w:lvlJc w:val="left"/>
+      <w:pPr>
+        <w:ind w:left="6480" w:hanging="360"/>
+      </w:pPr>
+      <w:rPr>
+        <w:rFonts w:ascii="Courier New" w:hAnsi="Courier New" w:cs="Courier New" w:hint="default"/>
+      </w:rPr>
+    </w:lvl>
+    <w:lvl w:ilvl="8" w:tplc="04090005" w:tentative="1">
+      <w:start w:val="1"/>
+      <w:numFmt w:val="bullet"/>
+      <w:lvlText w:val=""/>
+      <w:lvlJc w:val="left"/>
+      <w:pPr>
+        <w:ind w:left="7200" w:hanging="360"/>
+      </w:pPr>
+      <w:rPr>
+        <w:rFonts w:ascii="Wingdings" w:hAnsi="Wingdings" w:hint="default"/>
+      </w:rPr>
+    </w:lvl>
+  </w:abstractNum>
+  <w:abstractNum w:abstractNumId="2" w15:restartNumberingAfterBreak="0">
+    <w:nsid w:val="7A2E1B04"/>
+    <w:multiLevelType w:val="hybridMultilevel"/>
+    <w:tmpl w:val="43B84F3A"/>
+    <w:lvl w:ilvl="0" w:tplc="0409000B">
+      <w:start w:val="1"/>
+      <w:numFmt w:val="bullet"/>
+      <w:lvlText w:val=""/>
+      <w:lvlJc w:val="left"/>
+      <w:pPr>
+        <w:ind w:left="720" w:hanging="360"/>
+      </w:pPr>
+      <w:rPr>
+        <w:rFonts w:ascii="Wingdings" w:hAnsi="Wingdings" w:hint="default"/>
+      </w:rPr>
+    </w:lvl>
+    <w:lvl w:ilvl="1" w:tplc="04090003" w:tentative="1">
+      <w:start w:val="1"/>
+      <w:numFmt w:val="bullet"/>
+      <w:lvlText w:val="o"/>
+      <w:lvlJc w:val="left"/>
+      <w:pPr>
+        <w:ind w:left="1440" w:hanging="360"/>
+      </w:pPr>
+      <w:rPr>
+        <w:rFonts w:ascii="Courier New" w:hAnsi="Courier New" w:cs="Courier New" w:hint="default"/>
+      </w:rPr>
+    </w:lvl>
+    <w:lvl w:ilvl="2" w:tplc="04090005" w:tentative="1">
+      <w:start w:val="1"/>
+      <w:numFmt w:val="bullet"/>
+      <w:lvlText w:val=""/>
+      <w:lvlJc w:val="left"/>
+      <w:pPr>
+        <w:ind w:left="2160" w:hanging="360"/>
+      </w:pPr>
+      <w:rPr>
+        <w:rFonts w:ascii="Wingdings" w:hAnsi="Wingdings" w:hint="default"/>
+      </w:rPr>
+    </w:lvl>
+    <w:lvl w:ilvl="3" w:tplc="04090001" w:tentative="1">
+      <w:start w:val="1"/>
+      <w:numFmt w:val="bullet"/>
+      <w:lvlText w:val=""/>
+      <w:lvlJc w:val="left"/>
+      <w:pPr>
+        <w:ind w:left="2880" w:hanging="360"/>
+      </w:pPr>
+      <w:rPr>
+        <w:rFonts w:ascii="Symbol" w:hAnsi="Symbol" w:hint="default"/>
+      </w:rPr>
+    </w:lvl>
+    <w:lvl w:ilvl="4" w:tplc="04090003" w:tentative="1">
+      <w:start w:val="1"/>
+      <w:numFmt w:val="bullet"/>
+      <w:lvlText w:val="o"/>
+      <w:lvlJc w:val="left"/>
+      <w:pPr>
+        <w:ind w:left="3600" w:hanging="360"/>
+      </w:pPr>
+      <w:rPr>
+        <w:rFonts w:ascii="Courier New" w:hAnsi="Courier New" w:cs="Courier New" w:hint="default"/>
+      </w:rPr>
+    </w:lvl>
+    <w:lvl w:ilvl="5" w:tplc="04090005" w:tentative="1">
+      <w:start w:val="1"/>
+      <w:numFmt w:val="bullet"/>
+      <w:lvlText w:val=""/>
+      <w:lvlJc w:val="left"/>
+      <w:pPr>
+        <w:ind w:left="4320" w:hanging="360"/>
+      </w:pPr>
+      <w:rPr>
+        <w:rFonts w:ascii="Wingdings" w:hAnsi="Wingdings" w:hint="default"/>
+      </w:rPr>
+    </w:lvl>
+    <w:lvl w:ilvl="6" w:tplc="04090001" w:tentative="1">
+      <w:start w:val="1"/>
+      <w:numFmt w:val="bullet"/>
+      <w:lvlText w:val=""/>
+      <w:lvlJc w:val="left"/>
+      <w:pPr>
+        <w:ind w:left="5040" w:hanging="360"/>
+      </w:pPr>
+      <w:rPr>
+        <w:rFonts w:ascii="Symbol" w:hAnsi="Symbol" w:hint="default"/>
+      </w:rPr>
+    </w:lvl>
+    <w:lvl w:ilvl="7" w:tplc="04090003" w:tentative="1">
+      <w:start w:val="1"/>
+      <w:numFmt w:val="bullet"/>
+      <w:lvlText w:val="o"/>
+      <w:lvlJc w:val="left"/>
+      <w:pPr>
+        <w:ind w:left="5760" w:hanging="360"/>
+      </w:pPr>
+      <w:rPr>
+        <w:rFonts w:ascii="Courier New" w:hAnsi="Courier New" w:cs="Courier New" w:hint="default"/>
+      </w:rPr>
+    </w:lvl>
+    <w:lvl w:ilvl="8" w:tplc="04090005" w:tentative="1">
+      <w:start w:val="1"/>
+      <w:numFmt w:val="bullet"/>
+      <w:lvlText w:val=""/>
+      <w:lvlJc w:val="left"/>
+      <w:pPr>
+        <w:ind w:left="6480" w:hanging="360"/>
+      </w:pPr>
+      <w:rPr>
+        <w:rFonts w:ascii="Wingdings" w:hAnsi="Wingdings" w:hint="default"/>
+      </w:rPr>
+    </w:lvl>
+  </w:abstractNum>
+  <w:num w:numId="1" w16cid:durableId="1459178740">
+    <w:abstractNumId w:val="2"/>
+  </w:num>
+  <w:num w:numId="2" w16cid:durableId="1483422072">
+    <w:abstractNumId w:val="1"/>
+  </w:num>
+  <w:num w:numId="3" w16cid:durableId="1108505097">
+    <w:abstractNumId w:val="0"/>
+  </w:num>
+</w:numbering>
 </file>
 
 <file path=word/styles.xml><?xml version="1.0" encoding="utf-8"?>
@@ -462,7 +2991,732 @@
     <w:semiHidden/>
     <w:unhideWhenUsed/>
   </w:style>
+  <w:style w:type="paragraph" w:styleId="ListParagraph">
+    <w:name w:val="List Paragraph"/>
+    <w:basedOn w:val="Normal"/>
+    <w:uiPriority w:val="34"/>
+    <w:qFormat/>
+    <w:rsid w:val="00592605"/>
+    <w:pPr>
+      <w:ind w:left="720"/>
+      <w:contextualSpacing/>
+    </w:pPr>
+  </w:style>
+  <w:style w:type="character" w:styleId="Hyperlink">
+    <w:name w:val="Hyperlink"/>
+    <w:basedOn w:val="DefaultParagraphFont"/>
+    <w:uiPriority w:val="99"/>
+    <w:unhideWhenUsed/>
+    <w:rsid w:val="00561CF3"/>
+    <w:rPr>
+      <w:color w:val="0563C1" w:themeColor="hyperlink"/>
+      <w:u w:val="single"/>
+    </w:rPr>
+  </w:style>
+  <w:style w:type="character" w:styleId="UnresolvedMention">
+    <w:name w:val="Unresolved Mention"/>
+    <w:basedOn w:val="DefaultParagraphFont"/>
+    <w:uiPriority w:val="99"/>
+    <w:semiHidden/>
+    <w:unhideWhenUsed/>
+    <w:rsid w:val="00561CF3"/>
+    <w:rPr>
+      <w:color w:val="605E5C"/>
+      <w:shd w:val="clear" w:color="auto" w:fill="E1DFDD"/>
+    </w:rPr>
+  </w:style>
+  <w:style w:type="table" w:styleId="TableGrid">
+    <w:name w:val="Table Grid"/>
+    <w:basedOn w:val="TableNormal"/>
+    <w:uiPriority w:val="39"/>
+    <w:rsid w:val="00AD7712"/>
+    <w:pPr>
+      <w:spacing w:after="0" w:line="240" w:lineRule="auto"/>
+    </w:pPr>
+    <w:tblPr>
+      <w:tblBorders>
+        <w:top w:val="single" w:sz="4" w:space="0" w:color="auto"/>
+        <w:left w:val="single" w:sz="4" w:space="0" w:color="auto"/>
+        <w:bottom w:val="single" w:sz="4" w:space="0" w:color="auto"/>
+        <w:right w:val="single" w:sz="4" w:space="0" w:color="auto"/>
+        <w:insideH w:val="single" w:sz="4" w:space="0" w:color="auto"/>
+        <w:insideV w:val="single" w:sz="4" w:space="0" w:color="auto"/>
+      </w:tblBorders>
+    </w:tblPr>
+  </w:style>
+  <w:style w:type="paragraph" w:styleId="NoSpacing">
+    <w:name w:val="No Spacing"/>
+    <w:link w:val="NoSpacingChar"/>
+    <w:uiPriority w:val="1"/>
+    <w:qFormat/>
+    <w:rsid w:val="006C60C2"/>
+    <w:pPr>
+      <w:spacing w:after="0" w:line="240" w:lineRule="auto"/>
+    </w:pPr>
+    <w:rPr>
+      <w:rFonts w:eastAsiaTheme="minorEastAsia"/>
+    </w:rPr>
+  </w:style>
+  <w:style w:type="character" w:customStyle="1" w:styleId="NoSpacingChar">
+    <w:name w:val="No Spacing Char"/>
+    <w:basedOn w:val="DefaultParagraphFont"/>
+    <w:link w:val="NoSpacing"/>
+    <w:uiPriority w:val="1"/>
+    <w:rsid w:val="006C60C2"/>
+    <w:rPr>
+      <w:rFonts w:eastAsiaTheme="minorEastAsia"/>
+    </w:rPr>
+  </w:style>
+  <w:style w:type="paragraph" w:styleId="Header">
+    <w:name w:val="header"/>
+    <w:basedOn w:val="Normal"/>
+    <w:link w:val="HeaderChar"/>
+    <w:uiPriority w:val="99"/>
+    <w:unhideWhenUsed/>
+    <w:rsid w:val="009B133A"/>
+    <w:pPr>
+      <w:tabs>
+        <w:tab w:val="center" w:pos="4680"/>
+        <w:tab w:val="right" w:pos="9360"/>
+      </w:tabs>
+      <w:spacing w:after="0" w:line="240" w:lineRule="auto"/>
+    </w:pPr>
+  </w:style>
+  <w:style w:type="character" w:customStyle="1" w:styleId="HeaderChar">
+    <w:name w:val="Header Char"/>
+    <w:basedOn w:val="DefaultParagraphFont"/>
+    <w:link w:val="Header"/>
+    <w:uiPriority w:val="99"/>
+    <w:rsid w:val="009B133A"/>
+  </w:style>
+  <w:style w:type="paragraph" w:styleId="Footer">
+    <w:name w:val="footer"/>
+    <w:basedOn w:val="Normal"/>
+    <w:link w:val="FooterChar"/>
+    <w:uiPriority w:val="99"/>
+    <w:unhideWhenUsed/>
+    <w:rsid w:val="009B133A"/>
+    <w:pPr>
+      <w:tabs>
+        <w:tab w:val="center" w:pos="4680"/>
+        <w:tab w:val="right" w:pos="9360"/>
+      </w:tabs>
+      <w:spacing w:after="0" w:line="240" w:lineRule="auto"/>
+    </w:pPr>
+  </w:style>
+  <w:style w:type="character" w:customStyle="1" w:styleId="FooterChar">
+    <w:name w:val="Footer Char"/>
+    <w:basedOn w:val="DefaultParagraphFont"/>
+    <w:link w:val="Footer"/>
+    <w:uiPriority w:val="99"/>
+    <w:rsid w:val="009B133A"/>
+  </w:style>
 </w:styles>
+</file>
+
+<file path=word/glossary/document.xml><?xml version="1.0" encoding="utf-8"?>
+<w:glossaryDocument xmlns:wpc="http://schemas.microsoft.com/office/word/2010/wordprocessingCanvas" xmlns:cx="http://schemas.microsoft.com/office/drawing/2014/chartex" xmlns:cx1="http://schemas.microsoft.com/office/drawing/2015/9/8/chartex" xmlns:cx2="http://schemas.microsoft.com/office/drawing/2015/10/21/chartex" xmlns:cx3="http://schemas.microsoft.com/office/drawing/2016/5/9/chartex" xmlns:cx4="http://schemas.microsoft.com/office/drawing/2016/5/10/chartex" xmlns:cx5="http://schemas.microsoft.com/office/drawing/2016/5/11/chartex" xmlns:cx6="http://schemas.microsoft.com/office/drawing/2016/5/12/chartex" xmlns:cx7="http://schemas.microsoft.com/office/drawing/2016/5/13/chartex" xmlns:cx8="http://schemas.microsoft.com/office/drawing/2016/5/14/chartex" xmlns:mc="http://schemas.openxmlformats.org/markup-compatibility/2006" xmlns:aink="http://schemas.microsoft.com/office/drawing/2016/ink" xmlns:am3d="http://schemas.microsoft.com/office/drawing/2017/model3d" xmlns:o="urn:schemas-microsoft-com:office:office" xmlns:oel="http://schemas.microsoft.com/office/2019/extlst" xmlns:r="http://schemas.openxmlformats.org/officeDocument/2006/relationships" xmlns:m="http://schemas.openxmlformats.org/officeDocument/2006/math" xmlns:v="urn:schemas-microsoft-com:vml" xmlns:wp14="http://schemas.microsoft.com/office/word/2010/wordprocessingDrawing" xmlns:wp="http://schemas.openxmlformats.org/drawingml/2006/wordprocessingDrawing" xmlns:w10="urn:schemas-microsoft-com:office:word" xmlns:w="http://schemas.openxmlformats.org/wordprocessingml/2006/main" xmlns:w14="http://schemas.microsoft.com/office/word/2010/wordml" xmlns:w15="http://schemas.microsoft.com/office/word/2012/wordml" xmlns:w16cex="http://schemas.microsoft.com/office/word/2018/wordml/cex" xmlns:w16cid="http://schemas.microsoft.com/office/word/2016/wordml/cid" xmlns:w16="http://schemas.microsoft.com/office/word/2018/wordml" xmlns:w16sdtdh="http://schemas.microsoft.com/office/word/2020/wordml/sdtdatahash" xmlns:w16se="http://schemas.microsoft.com/office/word/2015/wordml/symex" xmlns:wpg="http://schemas.microsoft.com/office/word/2010/wordprocessingGroup" xmlns:wpi="http://schemas.microsoft.com/office/word/2010/wordprocessingInk" xmlns:wne="http://schemas.microsoft.com/office/word/2006/wordml" xmlns:wps="http://schemas.microsoft.com/office/word/2010/wordprocessingShape" mc:Ignorable="w14 w15 w16se w16cid w16 w16cex w16sdtdh wp14">
+  <w:docParts>
+    <w:docPart>
+      <w:docPartPr>
+        <w:name w:val="3969C34101DE4D359A08479BF440EA70"/>
+        <w:category>
+          <w:name w:val="General"/>
+          <w:gallery w:val="placeholder"/>
+        </w:category>
+        <w:types>
+          <w:type w:val="bbPlcHdr"/>
+        </w:types>
+        <w:behaviors>
+          <w:behavior w:val="content"/>
+        </w:behaviors>
+        <w:guid w:val="{331776E3-0F3E-49DE-9E49-AD1175E7636A}"/>
+      </w:docPartPr>
+      <w:docPartBody>
+        <w:p>
+          <w:pPr>
+            <w:pStyle w:val="3969C34101DE4D359A08479BF440EA70"/>
+          </w:pPr>
+          <w:r>
+            <w:rPr>
+              <w:rFonts w:asciiTheme="majorHAnsi" w:eastAsiaTheme="majorEastAsia" w:hAnsiTheme="majorHAnsi" w:cstheme="majorBidi"/>
+              <w:caps/>
+              <w:color w:val="4472C4" w:themeColor="accent1"/>
+              <w:sz w:val="80"/>
+              <w:szCs w:val="80"/>
+            </w:rPr>
+            <w:t>[Document title]</w:t>
+          </w:r>
+        </w:p>
+      </w:docPartBody>
+    </w:docPart>
+    <w:docPart>
+      <w:docPartPr>
+        <w:name w:val="478A082E2F6045BB9CFBEB2AB122CBD5"/>
+        <w:category>
+          <w:name w:val="General"/>
+          <w:gallery w:val="placeholder"/>
+        </w:category>
+        <w:types>
+          <w:type w:val="bbPlcHdr"/>
+        </w:types>
+        <w:behaviors>
+          <w:behavior w:val="content"/>
+        </w:behaviors>
+        <w:guid w:val="{122516BF-4120-4B97-89FF-45A87944A8BE}"/>
+      </w:docPartPr>
+      <w:docPartBody>
+        <w:p>
+          <w:pPr>
+            <w:pStyle w:val="478A082E2F6045BB9CFBEB2AB122CBD5"/>
+          </w:pPr>
+          <w:r>
+            <w:rPr>
+              <w:color w:val="4472C4" w:themeColor="accent1"/>
+              <w:sz w:val="28"/>
+              <w:szCs w:val="28"/>
+            </w:rPr>
+            <w:t>[Document subtitle]</w:t>
+          </w:r>
+        </w:p>
+      </w:docPartBody>
+    </w:docPart>
+  </w:docParts>
+</w:glossaryDocument>
+</file>
+
+<file path=word/glossary/fontTable.xml><?xml version="1.0" encoding="utf-8"?>
+<w:fonts xmlns:mc="http://schemas.openxmlformats.org/markup-compatibility/2006" xmlns:r="http://schemas.openxmlformats.org/officeDocument/2006/relationships" xmlns:w="http://schemas.openxmlformats.org/wordprocessingml/2006/main" xmlns:w14="http://schemas.microsoft.com/office/word/2010/wordml" xmlns:w15="http://schemas.microsoft.com/office/word/2012/wordml" xmlns:w16cex="http://schemas.microsoft.com/office/word/2018/wordml/cex" xmlns:w16cid="http://schemas.microsoft.com/office/word/2016/wordml/cid" xmlns:w16="http://schemas.microsoft.com/office/word/2018/wordml" xmlns:w16sdtdh="http://schemas.microsoft.com/office/word/2020/wordml/sdtdatahash" xmlns:w16se="http://schemas.microsoft.com/office/word/2015/wordml/symex" mc:Ignorable="w14 w15 w16se w16cid w16 w16cex w16sdtdh">
+  <w:font w:name="Times New Roman">
+    <w:panose1 w:val="02020603050405020304"/>
+    <w:charset w:val="00"/>
+    <w:family w:val="roman"/>
+    <w:pitch w:val="variable"/>
+    <w:sig w:usb0="E0002EFF" w:usb1="C000785B" w:usb2="00000009" w:usb3="00000000" w:csb0="000001FF" w:csb1="00000000"/>
+  </w:font>
+  <w:font w:name="Symbol">
+    <w:panose1 w:val="05050102010706020507"/>
+    <w:charset w:val="02"/>
+    <w:family w:val="roman"/>
+    <w:pitch w:val="variable"/>
+    <w:sig w:usb0="00000000" w:usb1="10000000" w:usb2="00000000" w:usb3="00000000" w:csb0="80000000" w:csb1="00000000"/>
+  </w:font>
+  <w:font w:name="Courier New">
+    <w:panose1 w:val="02070309020205020404"/>
+    <w:charset w:val="00"/>
+    <w:family w:val="modern"/>
+    <w:pitch w:val="fixed"/>
+    <w:sig w:usb0="E0002EFF" w:usb1="C0007843" w:usb2="00000009" w:usb3="00000000" w:csb0="000001FF" w:csb1="00000000"/>
+  </w:font>
+  <w:font w:name="Wingdings">
+    <w:panose1 w:val="05000000000000000000"/>
+    <w:charset w:val="02"/>
+    <w:family w:val="auto"/>
+    <w:pitch w:val="variable"/>
+    <w:sig w:usb0="00000000" w:usb1="10000000" w:usb2="00000000" w:usb3="00000000" w:csb0="80000000" w:csb1="00000000"/>
+  </w:font>
+  <w:font w:name="Calibri">
+    <w:panose1 w:val="020F0502020204030204"/>
+    <w:charset w:val="00"/>
+    <w:family w:val="swiss"/>
+    <w:pitch w:val="variable"/>
+    <w:sig w:usb0="E4002EFF" w:usb1="C000247B" w:usb2="00000009" w:usb3="00000000" w:csb0="000001FF" w:csb1="00000000"/>
+  </w:font>
+  <w:font w:name="Calibri Light">
+    <w:panose1 w:val="020F0302020204030204"/>
+    <w:charset w:val="00"/>
+    <w:family w:val="swiss"/>
+    <w:pitch w:val="variable"/>
+    <w:sig w:usb0="E4002EFF" w:usb1="C000247B" w:usb2="00000009" w:usb3="00000000" w:csb0="000001FF" w:csb1="00000000"/>
+  </w:font>
+</w:fonts>
+</file>
+
+<file path=word/glossary/settings.xml><?xml version="1.0" encoding="utf-8"?>
+<w:settings xmlns:mc="http://schemas.openxmlformats.org/markup-compatibility/2006" xmlns:o="urn:schemas-microsoft-com:office:office" xmlns:r="http://schemas.openxmlformats.org/officeDocument/2006/relationships" xmlns:m="http://schemas.openxmlformats.org/officeDocument/2006/math" xmlns:v="urn:schemas-microsoft-com:vml" xmlns:w10="urn:schemas-microsoft-com:office:word" xmlns:w="http://schemas.openxmlformats.org/wordprocessingml/2006/main" xmlns:w14="http://schemas.microsoft.com/office/word/2010/wordml" xmlns:w15="http://schemas.microsoft.com/office/word/2012/wordml" xmlns:w16cex="http://schemas.microsoft.com/office/word/2018/wordml/cex" xmlns:w16cid="http://schemas.microsoft.com/office/word/2016/wordml/cid" xmlns:w16="http://schemas.microsoft.com/office/word/2018/wordml" xmlns:w16sdtdh="http://schemas.microsoft.com/office/word/2020/wordml/sdtdatahash" xmlns:w16se="http://schemas.microsoft.com/office/word/2015/wordml/symex" xmlns:sl="http://schemas.openxmlformats.org/schemaLibrary/2006/main" mc:Ignorable="w14 w15 w16se w16cid w16 w16cex w16sdtdh">
+  <w:view w:val="normal"/>
+  <w:defaultTabStop w:val="720"/>
+  <w:characterSpacingControl w:val="doNotCompress"/>
+  <w:compat>
+    <w:useFELayout/>
+    <w:compatSetting w:name="compatibilityMode" w:uri="http://schemas.microsoft.com/office/word" w:val="15"/>
+    <w:compatSetting w:name="overrideTableStyleFontSizeAndJustification" w:uri="http://schemas.microsoft.com/office/word" w:val="1"/>
+    <w:compatSetting w:name="enableOpenTypeFeatures" w:uri="http://schemas.microsoft.com/office/word" w:val="1"/>
+    <w:compatSetting w:name="doNotFlipMirrorIndents" w:uri="http://schemas.microsoft.com/office/word" w:val="1"/>
+    <w:compatSetting w:name="differentiateMultirowTableHeaders" w:uri="http://schemas.microsoft.com/office/word" w:val="1"/>
+    <w:compatSetting w:name="useWord2013TrackBottomHyphenation" w:uri="http://schemas.microsoft.com/office/word" w:val="0"/>
+  </w:compat>
+  <w:rsids>
+    <w:rsidRoot w:val="003A580F"/>
+    <w:rsid w:val="000D07F0"/>
+    <w:rsid w:val="003A580F"/>
+    <w:rsid w:val="009A1042"/>
+    <w:rsid w:val="00FB6174"/>
+    <w:rsid w:val="00FD7A2E"/>
+  </w:rsids>
+  <m:mathPr>
+    <m:mathFont m:val="Cambria Math"/>
+    <m:brkBin m:val="before"/>
+    <m:brkBinSub m:val="--"/>
+    <m:smallFrac m:val="0"/>
+    <m:dispDef/>
+    <m:lMargin m:val="0"/>
+    <m:rMargin m:val="0"/>
+    <m:defJc m:val="centerGroup"/>
+    <m:wrapIndent m:val="1440"/>
+    <m:intLim m:val="subSup"/>
+    <m:naryLim m:val="undOvr"/>
+  </m:mathPr>
+  <w:themeFontLang w:val="en-US"/>
+  <w:clrSchemeMapping w:bg1="light1" w:t1="dark1" w:bg2="light2" w:t2="dark2" w:accent1="accent1" w:accent2="accent2" w:accent3="accent3" w:accent4="accent4" w:accent5="accent5" w:accent6="accent6" w:hyperlink="hyperlink" w:followedHyperlink="followedHyperlink"/>
+  <w:decimalSymbol w:val="."/>
+  <w:listSeparator w:val=","/>
+  <w15:chartTrackingRefBased/>
+</w:settings>
+</file>
+
+<file path=word/glossary/styles.xml><?xml version="1.0" encoding="utf-8"?>
+<w:styles xmlns:mc="http://schemas.openxmlformats.org/markup-compatibility/2006" xmlns:r="http://schemas.openxmlformats.org/officeDocument/2006/relationships" xmlns:w="http://schemas.openxmlformats.org/wordprocessingml/2006/main" xmlns:w14="http://schemas.microsoft.com/office/word/2010/wordml" xmlns:w15="http://schemas.microsoft.com/office/word/2012/wordml" xmlns:w16cex="http://schemas.microsoft.com/office/word/2018/wordml/cex" xmlns:w16cid="http://schemas.microsoft.com/office/word/2016/wordml/cid" xmlns:w16="http://schemas.microsoft.com/office/word/2018/wordml" xmlns:w16sdtdh="http://schemas.microsoft.com/office/word/2020/wordml/sdtdatahash" xmlns:w16se="http://schemas.microsoft.com/office/word/2015/wordml/symex" mc:Ignorable="w14 w15 w16se w16cid w16 w16cex w16sdtdh">
+  <w:docDefaults>
+    <w:rPrDefault>
+      <w:rPr>
+        <w:rFonts w:asciiTheme="minorHAnsi" w:eastAsiaTheme="minorEastAsia" w:hAnsiTheme="minorHAnsi" w:cstheme="minorBidi"/>
+        <w:sz w:val="22"/>
+        <w:szCs w:val="22"/>
+        <w:lang w:val="en-US" w:eastAsia="en-US" w:bidi="ar-SA"/>
+      </w:rPr>
+    </w:rPrDefault>
+    <w:pPrDefault>
+      <w:pPr>
+        <w:spacing w:after="160" w:line="259" w:lineRule="auto"/>
+      </w:pPr>
+    </w:pPrDefault>
+  </w:docDefaults>
+  <w:latentStyles w:defLockedState="0" w:defUIPriority="99" w:defSemiHidden="0" w:defUnhideWhenUsed="0" w:defQFormat="0" w:count="376">
+    <w:lsdException w:name="Normal" w:uiPriority="0" w:qFormat="1"/>
+    <w:lsdException w:name="heading 1" w:uiPriority="9" w:qFormat="1"/>
+    <w:lsdException w:name="heading 2" w:semiHidden="1" w:uiPriority="9" w:unhideWhenUsed="1" w:qFormat="1"/>
+    <w:lsdException w:name="heading 3" w:semiHidden="1" w:uiPriority="9" w:unhideWhenUsed="1" w:qFormat="1"/>
+    <w:lsdException w:name="heading 4" w:semiHidden="1" w:uiPriority="9" w:unhideWhenUsed="1" w:qFormat="1"/>
+    <w:lsdException w:name="heading 5" w:semiHidden="1" w:uiPriority="9" w:unhideWhenUsed="1" w:qFormat="1"/>
+    <w:lsdException w:name="heading 6" w:semiHidden="1" w:uiPriority="9" w:unhideWhenUsed="1" w:qFormat="1"/>
+    <w:lsdException w:name="heading 7" w:semiHidden="1" w:uiPriority="9" w:unhideWhenUsed="1" w:qFormat="1"/>
+    <w:lsdException w:name="heading 8" w:semiHidden="1" w:uiPriority="9" w:unhideWhenUsed="1" w:qFormat="1"/>
+    <w:lsdException w:name="heading 9" w:semiHidden="1" w:uiPriority="9" w:unhideWhenUsed="1" w:qFormat="1"/>
+    <w:lsdException w:name="index 1" w:semiHidden="1" w:unhideWhenUsed="1"/>
+    <w:lsdException w:name="index 2" w:semiHidden="1" w:unhideWhenUsed="1"/>
+    <w:lsdException w:name="index 3" w:semiHidden="1" w:unhideWhenUsed="1"/>
+    <w:lsdException w:name="index 4" w:semiHidden="1" w:unhideWhenUsed="1"/>
+    <w:lsdException w:name="index 5" w:semiHidden="1" w:unhideWhenUsed="1"/>
+    <w:lsdException w:name="index 6" w:semiHidden="1" w:unhideWhenUsed="1"/>
+    <w:lsdException w:name="index 7" w:semiHidden="1" w:unhideWhenUsed="1"/>
+    <w:lsdException w:name="index 8" w:semiHidden="1" w:unhideWhenUsed="1"/>
+    <w:lsdException w:name="index 9" w:semiHidden="1" w:unhideWhenUsed="1"/>
+    <w:lsdException w:name="toc 1" w:semiHidden="1" w:uiPriority="39" w:unhideWhenUsed="1"/>
+    <w:lsdException w:name="toc 2" w:semiHidden="1" w:uiPriority="39" w:unhideWhenUsed="1"/>
+    <w:lsdException w:name="toc 3" w:semiHidden="1" w:uiPriority="39" w:unhideWhenUsed="1"/>
+    <w:lsdException w:name="toc 4" w:semiHidden="1" w:uiPriority="39" w:unhideWhenUsed="1"/>
+    <w:lsdException w:name="toc 5" w:semiHidden="1" w:uiPriority="39" w:unhideWhenUsed="1"/>
+    <w:lsdException w:name="toc 6" w:semiHidden="1" w:uiPriority="39" w:unhideWhenUsed="1"/>
+    <w:lsdException w:name="toc 7" w:semiHidden="1" w:uiPriority="39" w:unhideWhenUsed="1"/>
+    <w:lsdException w:name="toc 8" w:semiHidden="1" w:uiPriority="39" w:unhideWhenUsed="1"/>
+    <w:lsdException w:name="toc 9" w:semiHidden="1" w:uiPriority="39" w:unhideWhenUsed="1"/>
+    <w:lsdException w:name="Normal Indent" w:semiHidden="1" w:unhideWhenUsed="1"/>
+    <w:lsdException w:name="footnote text" w:semiHidden="1" w:unhideWhenUsed="1"/>
+    <w:lsdException w:name="annotation text" w:semiHidden="1" w:unhideWhenUsed="1"/>
+    <w:lsdException w:name="header" w:semiHidden="1" w:unhideWhenUsed="1"/>
+    <w:lsdException w:name="footer" w:semiHidden="1" w:unhideWhenUsed="1"/>
+    <w:lsdException w:name="index heading" w:semiHidden="1" w:unhideWhenUsed="1"/>
+    <w:lsdException w:name="caption" w:semiHidden="1" w:uiPriority="35" w:unhideWhenUsed="1" w:qFormat="1"/>
+    <w:lsdException w:name="table of figures" w:semiHidden="1" w:unhideWhenUsed="1"/>
+    <w:lsdException w:name="envelope address" w:semiHidden="1" w:unhideWhenUsed="1"/>
+    <w:lsdException w:name="envelope return" w:semiHidden="1" w:unhideWhenUsed="1"/>
+    <w:lsdException w:name="footnote reference" w:semiHidden="1" w:unhideWhenUsed="1"/>
+    <w:lsdException w:name="annotation reference" w:semiHidden="1" w:unhideWhenUsed="1"/>
+    <w:lsdException w:name="line number" w:semiHidden="1" w:unhideWhenUsed="1"/>
+    <w:lsdException w:name="page number" w:semiHidden="1" w:unhideWhenUsed="1"/>
+    <w:lsdException w:name="endnote reference" w:semiHidden="1" w:unhideWhenUsed="1"/>
+    <w:lsdException w:name="endnote text" w:semiHidden="1" w:unhideWhenUsed="1"/>
+    <w:lsdException w:name="table of authorities" w:semiHidden="1" w:unhideWhenUsed="1"/>
+    <w:lsdException w:name="macro" w:semiHidden="1" w:unhideWhenUsed="1"/>
+    <w:lsdException w:name="toa heading" w:semiHidden="1" w:unhideWhenUsed="1"/>
+    <w:lsdException w:name="List" w:semiHidden="1" w:unhideWhenUsed="1"/>
+    <w:lsdException w:name="List Bullet" w:semiHidden="1" w:unhideWhenUsed="1"/>
+    <w:lsdException w:name="List Number" w:semiHidden="1" w:unhideWhenUsed="1"/>
+    <w:lsdException w:name="List 2" w:semiHidden="1" w:unhideWhenUsed="1"/>
+    <w:lsdException w:name="List 3" w:semiHidden="1" w:unhideWhenUsed="1"/>
+    <w:lsdException w:name="List 4" w:semiHidden="1" w:unhideWhenUsed="1"/>
+    <w:lsdException w:name="List 5" w:semiHidden="1" w:unhideWhenUsed="1"/>
+    <w:lsdException w:name="List Bullet 2" w:semiHidden="1" w:unhideWhenUsed="1"/>
+    <w:lsdException w:name="List Bullet 3" w:semiHidden="1" w:unhideWhenUsed="1"/>
+    <w:lsdException w:name="List Bullet 4" w:semiHidden="1" w:unhideWhenUsed="1"/>
+    <w:lsdException w:name="List Bullet 5" w:semiHidden="1" w:unhideWhenUsed="1"/>
+    <w:lsdException w:name="List Number 2" w:semiHidden="1" w:unhideWhenUsed="1"/>
+    <w:lsdException w:name="List Number 3" w:semiHidden="1" w:unhideWhenUsed="1"/>
+    <w:lsdException w:name="List Number 4" w:semiHidden="1" w:unhideWhenUsed="1"/>
+    <w:lsdException w:name="List Number 5" w:semiHidden="1" w:unhideWhenUsed="1"/>
+    <w:lsdException w:name="Title" w:uiPriority="10" w:qFormat="1"/>
+    <w:lsdException w:name="Closing" w:semiHidden="1" w:unhideWhenUsed="1"/>
+    <w:lsdException w:name="Signature" w:semiHidden="1" w:unhideWhenUsed="1"/>
+    <w:lsdException w:name="Default Paragraph Font" w:semiHidden="1" w:uiPriority="1" w:unhideWhenUsed="1"/>
+    <w:lsdException w:name="Body Text" w:semiHidden="1" w:unhideWhenUsed="1"/>
+    <w:lsdException w:name="Body Text Indent" w:semiHidden="1" w:unhideWhenUsed="1"/>
+    <w:lsdException w:name="List Continue" w:semiHidden="1" w:unhideWhenUsed="1"/>
+    <w:lsdException w:name="List Continue 2" w:semiHidden="1" w:unhideWhenUsed="1"/>
+    <w:lsdException w:name="List Continue 3" w:semiHidden="1" w:unhideWhenUsed="1"/>
+    <w:lsdException w:name="List Continue 4" w:semiHidden="1" w:unhideWhenUsed="1"/>
+    <w:lsdException w:name="List Continue 5" w:semiHidden="1" w:unhideWhenUsed="1"/>
+    <w:lsdException w:name="Message Header" w:semiHidden="1" w:unhideWhenUsed="1"/>
+    <w:lsdException w:name="Subtitle" w:uiPriority="11" w:qFormat="1"/>
+    <w:lsdException w:name="Salutation" w:semiHidden="1" w:unhideWhenUsed="1"/>
+    <w:lsdException w:name="Date" w:semiHidden="1" w:unhideWhenUsed="1"/>
+    <w:lsdException w:name="Body Text First Indent" w:semiHidden="1" w:unhideWhenUsed="1"/>
+    <w:lsdException w:name="Body Text First Indent 2" w:semiHidden="1" w:unhideWhenUsed="1"/>
+    <w:lsdException w:name="Note Heading" w:semiHidden="1" w:unhideWhenUsed="1"/>
+    <w:lsdException w:name="Body Text 2" w:semiHidden="1" w:unhideWhenUsed="1"/>
+    <w:lsdException w:name="Body Text 3" w:semiHidden="1" w:unhideWhenUsed="1"/>
+    <w:lsdException w:name="Body Text Indent 2" w:semiHidden="1" w:unhideWhenUsed="1"/>
+    <w:lsdException w:name="Body Text Indent 3" w:semiHidden="1" w:unhideWhenUsed="1"/>
+    <w:lsdException w:name="Block Text" w:semiHidden="1" w:unhideWhenUsed="1"/>
+    <w:lsdException w:name="Hyperlink" w:semiHidden="1" w:unhideWhenUsed="1"/>
+    <w:lsdException w:name="FollowedHyperlink" w:semiHidden="1" w:unhideWhenUsed="1"/>
+    <w:lsdException w:name="Strong" w:uiPriority="22" w:qFormat="1"/>
+    <w:lsdException w:name="Emphasis" w:uiPriority="20" w:qFormat="1"/>
+    <w:lsdException w:name="Document Map" w:semiHidden="1" w:unhideWhenUsed="1"/>
+    <w:lsdException w:name="Plain Text" w:semiHidden="1" w:unhideWhenUsed="1"/>
+    <w:lsdException w:name="E-mail Signature" w:semiHidden="1" w:unhideWhenUsed="1"/>
+    <w:lsdException w:name="HTML Top of Form" w:semiHidden="1" w:unhideWhenUsed="1"/>
+    <w:lsdException w:name="HTML Bottom of Form" w:semiHidden="1" w:unhideWhenUsed="1"/>
+    <w:lsdException w:name="Normal (Web)" w:semiHidden="1" w:unhideWhenUsed="1"/>
+    <w:lsdException w:name="HTML Acronym" w:semiHidden="1" w:unhideWhenUsed="1"/>
+    <w:lsdException w:name="HTML Address" w:semiHidden="1" w:unhideWhenUsed="1"/>
+    <w:lsdException w:name="HTML Cite" w:semiHidden="1" w:unhideWhenUsed="1"/>
+    <w:lsdException w:name="HTML Code" w:semiHidden="1" w:unhideWhenUsed="1"/>
+    <w:lsdException w:name="HTML Definition" w:semiHidden="1" w:unhideWhenUsed="1"/>
+    <w:lsdException w:name="HTML Keyboard" w:semiHidden="1" w:unhideWhenUsed="1"/>
+    <w:lsdException w:name="HTML Preformatted" w:semiHidden="1" w:unhideWhenUsed="1"/>
+    <w:lsdException w:name="HTML Sample" w:semiHidden="1" w:unhideWhenUsed="1"/>
+    <w:lsdException w:name="HTML Typewriter" w:semiHidden="1" w:unhideWhenUsed="1"/>
+    <w:lsdException w:name="HTML Variable" w:semiHidden="1" w:unhideWhenUsed="1"/>
+    <w:lsdException w:name="Normal Table" w:semiHidden="1" w:unhideWhenUsed="1"/>
+    <w:lsdException w:name="annotation subject" w:semiHidden="1" w:unhideWhenUsed="1"/>
+    <w:lsdException w:name="No List" w:semiHidden="1" w:unhideWhenUsed="1"/>
+    <w:lsdException w:name="Outline List 1" w:semiHidden="1" w:unhideWhenUsed="1"/>
+    <w:lsdException w:name="Outline List 2" w:semiHidden="1" w:unhideWhenUsed="1"/>
+    <w:lsdException w:name="Outline List 3" w:semiHidden="1" w:unhideWhenUsed="1"/>
+    <w:lsdException w:name="Table Simple 1" w:semiHidden="1" w:unhideWhenUsed="1"/>
+    <w:lsdException w:name="Table Simple 2" w:semiHidden="1" w:unhideWhenUsed="1"/>
+    <w:lsdException w:name="Table Simple 3" w:semiHidden="1" w:unhideWhenUsed="1"/>
+    <w:lsdException w:name="Table Classic 1" w:semiHidden="1" w:unhideWhenUsed="1"/>
+    <w:lsdException w:name="Table Classic 2" w:semiHidden="1" w:unhideWhenUsed="1"/>
+    <w:lsdException w:name="Table Classic 3" w:semiHidden="1" w:unhideWhenUsed="1"/>
+    <w:lsdException w:name="Table Classic 4" w:semiHidden="1" w:unhideWhenUsed="1"/>
+    <w:lsdException w:name="Table Colorful 1" w:semiHidden="1" w:unhideWhenUsed="1"/>
+    <w:lsdException w:name="Table Colorful 2" w:semiHidden="1" w:unhideWhenUsed="1"/>
+    <w:lsdException w:name="Table Colorful 3" w:semiHidden="1" w:unhideWhenUsed="1"/>
+    <w:lsdException w:name="Table Columns 1" w:semiHidden="1" w:unhideWhenUsed="1"/>
+    <w:lsdException w:name="Table Columns 2" w:semiHidden="1" w:unhideWhenUsed="1"/>
+    <w:lsdException w:name="Table Columns 3" w:semiHidden="1" w:unhideWhenUsed="1"/>
+    <w:lsdException w:name="Table Columns 4" w:semiHidden="1" w:unhideWhenUsed="1"/>
+    <w:lsdException w:name="Table Columns 5" w:semiHidden="1" w:unhideWhenUsed="1"/>
+    <w:lsdException w:name="Table Grid 1" w:semiHidden="1" w:unhideWhenUsed="1"/>
+    <w:lsdException w:name="Table Grid 2" w:semiHidden="1" w:unhideWhenUsed="1"/>
+    <w:lsdException w:name="Table Grid 3" w:semiHidden="1" w:unhideWhenUsed="1"/>
+    <w:lsdException w:name="Table Grid 4" w:semiHidden="1" w:unhideWhenUsed="1"/>
+    <w:lsdException w:name="Table Grid 5" w:semiHidden="1" w:unhideWhenUsed="1"/>
+    <w:lsdException w:name="Table Grid 6" w:semiHidden="1" w:unhideWhenUsed="1"/>
+    <w:lsdException w:name="Table Grid 7" w:semiHidden="1" w:unhideWhenUsed="1"/>
+    <w:lsdException w:name="Table Grid 8" w:semiHidden="1" w:unhideWhenUsed="1"/>
+    <w:lsdException w:name="Table List 1" w:semiHidden="1" w:unhideWhenUsed="1"/>
+    <w:lsdException w:name="Table List 2" w:semiHidden="1" w:unhideWhenUsed="1"/>
+    <w:lsdException w:name="Table List 3" w:semiHidden="1" w:unhideWhenUsed="1"/>
+    <w:lsdException w:name="Table List 4" w:semiHidden="1" w:unhideWhenUsed="1"/>
+    <w:lsdException w:name="Table List 5" w:semiHidden="1" w:unhideWhenUsed="1"/>
+    <w:lsdException w:name="Table List 6" w:semiHidden="1" w:unhideWhenUsed="1"/>
+    <w:lsdException w:name="Table List 7" w:semiHidden="1" w:unhideWhenUsed="1"/>
+    <w:lsdException w:name="Table List 8" w:semiHidden="1" w:unhideWhenUsed="1"/>
+    <w:lsdException w:name="Table 3D effects 1" w:semiHidden="1" w:unhideWhenUsed="1"/>
+    <w:lsdException w:name="Table 3D effects 2" w:semiHidden="1" w:unhideWhenUsed="1"/>
+    <w:lsdException w:name="Table 3D effects 3" w:semiHidden="1" w:unhideWhenUsed="1"/>
+    <w:lsdException w:name="Table Contemporary" w:semiHidden="1" w:unhideWhenUsed="1"/>
+    <w:lsdException w:name="Table Elegant" w:semiHidden="1" w:unhideWhenUsed="1"/>
+    <w:lsdException w:name="Table Professional" w:semiHidden="1" w:unhideWhenUsed="1"/>
+    <w:lsdException w:name="Table Subtle 1" w:semiHidden="1" w:unhideWhenUsed="1"/>
+    <w:lsdException w:name="Table Subtle 2" w:semiHidden="1" w:unhideWhenUsed="1"/>
+    <w:lsdException w:name="Table Web 1" w:semiHidden="1" w:unhideWhenUsed="1"/>
+    <w:lsdException w:name="Table Web 2" w:semiHidden="1" w:unhideWhenUsed="1"/>
+    <w:lsdException w:name="Table Web 3" w:semiHidden="1" w:unhideWhenUsed="1"/>
+    <w:lsdException w:name="Balloon Text" w:semiHidden="1" w:unhideWhenUsed="1"/>
+    <w:lsdException w:name="Table Grid" w:uiPriority="39"/>
+    <w:lsdException w:name="Table Theme" w:semiHidden="1" w:unhideWhenUsed="1"/>
+    <w:lsdException w:name="Placeholder Text" w:semiHidden="1"/>
+    <w:lsdException w:name="No Spacing" w:uiPriority="1" w:qFormat="1"/>
+    <w:lsdException w:name="Light Shading" w:uiPriority="60"/>
+    <w:lsdException w:name="Light List" w:uiPriority="61"/>
+    <w:lsdException w:name="Light Grid" w:uiPriority="62"/>
+    <w:lsdException w:name="Medium Shading 1" w:uiPriority="63"/>
+    <w:lsdException w:name="Medium Shading 2" w:uiPriority="64"/>
+    <w:lsdException w:name="Medium List 1" w:uiPriority="65"/>
+    <w:lsdException w:name="Medium List 2" w:uiPriority="66"/>
+    <w:lsdException w:name="Medium Grid 1" w:uiPriority="67"/>
+    <w:lsdException w:name="Medium Grid 2" w:uiPriority="68"/>
+    <w:lsdException w:name="Medium Grid 3" w:uiPriority="69"/>
+    <w:lsdException w:name="Dark List" w:uiPriority="70"/>
+    <w:lsdException w:name="Colorful Shading" w:uiPriority="71"/>
+    <w:lsdException w:name="Colorful List" w:uiPriority="72"/>
+    <w:lsdException w:name="Colorful Grid" w:uiPriority="73"/>
+    <w:lsdException w:name="Light Shading Accent 1" w:uiPriority="60"/>
+    <w:lsdException w:name="Light List Accent 1" w:uiPriority="61"/>
+    <w:lsdException w:name="Light Grid Accent 1" w:uiPriority="62"/>
+    <w:lsdException w:name="Medium Shading 1 Accent 1" w:uiPriority="63"/>
+    <w:lsdException w:name="Medium Shading 2 Accent 1" w:uiPriority="64"/>
+    <w:lsdException w:name="Medium List 1 Accent 1" w:uiPriority="65"/>
+    <w:lsdException w:name="Revision" w:semiHidden="1"/>
+    <w:lsdException w:name="List Paragraph" w:uiPriority="34" w:qFormat="1"/>
+    <w:lsdException w:name="Quote" w:uiPriority="29" w:qFormat="1"/>
+    <w:lsdException w:name="Intense Quote" w:uiPriority="30" w:qFormat="1"/>
+    <w:lsdException w:name="Medium List 2 Accent 1" w:uiPriority="66"/>
+    <w:lsdException w:name="Medium Grid 1 Accent 1" w:uiPriority="67"/>
+    <w:lsdException w:name="Medium Grid 2 Accent 1" w:uiPriority="68"/>
+    <w:lsdException w:name="Medium Grid 3 Accent 1" w:uiPriority="69"/>
+    <w:lsdException w:name="Dark List Accent 1" w:uiPriority="70"/>
+    <w:lsdException w:name="Colorful Shading Accent 1" w:uiPriority="71"/>
+    <w:lsdException w:name="Colorful List Accent 1" w:uiPriority="72"/>
+    <w:lsdException w:name="Colorful Grid Accent 1" w:uiPriority="73"/>
+    <w:lsdException w:name="Light Shading Accent 2" w:uiPriority="60"/>
+    <w:lsdException w:name="Light List Accent 2" w:uiPriority="61"/>
+    <w:lsdException w:name="Light Grid Accent 2" w:uiPriority="62"/>
+    <w:lsdException w:name="Medium Shading 1 Accent 2" w:uiPriority="63"/>
+    <w:lsdException w:name="Medium Shading 2 Accent 2" w:uiPriority="64"/>
+    <w:lsdException w:name="Medium List 1 Accent 2" w:uiPriority="65"/>
+    <w:lsdException w:name="Medium List 2 Accent 2" w:uiPriority="66"/>
+    <w:lsdException w:name="Medium Grid 1 Accent 2" w:uiPriority="67"/>
+    <w:lsdException w:name="Medium Grid 2 Accent 2" w:uiPriority="68"/>
+    <w:lsdException w:name="Medium Grid 3 Accent 2" w:uiPriority="69"/>
+    <w:lsdException w:name="Dark List Accent 2" w:uiPriority="70"/>
+    <w:lsdException w:name="Colorful Shading Accent 2" w:uiPriority="71"/>
+    <w:lsdException w:name="Colorful List Accent 2" w:uiPriority="72"/>
+    <w:lsdException w:name="Colorful Grid Accent 2" w:uiPriority="73"/>
+    <w:lsdException w:name="Light Shading Accent 3" w:uiPriority="60"/>
+    <w:lsdException w:name="Light List Accent 3" w:uiPriority="61"/>
+    <w:lsdException w:name="Light Grid Accent 3" w:uiPriority="62"/>
+    <w:lsdException w:name="Medium Shading 1 Accent 3" w:uiPriority="63"/>
+    <w:lsdException w:name="Medium Shading 2 Accent 3" w:uiPriority="64"/>
+    <w:lsdException w:name="Medium List 1 Accent 3" w:uiPriority="65"/>
+    <w:lsdException w:name="Medium List 2 Accent 3" w:uiPriority="66"/>
+    <w:lsdException w:name="Medium Grid 1 Accent 3" w:uiPriority="67"/>
+    <w:lsdException w:name="Medium Grid 2 Accent 3" w:uiPriority="68"/>
+    <w:lsdException w:name="Medium Grid 3 Accent 3" w:uiPriority="69"/>
+    <w:lsdException w:name="Dark List Accent 3" w:uiPriority="70"/>
+    <w:lsdException w:name="Colorful Shading Accent 3" w:uiPriority="71"/>
+    <w:lsdException w:name="Colorful List Accent 3" w:uiPriority="72"/>
+    <w:lsdException w:name="Colorful Grid Accent 3" w:uiPriority="73"/>
+    <w:lsdException w:name="Light Shading Accent 4" w:uiPriority="60"/>
+    <w:lsdException w:name="Light List Accent 4" w:uiPriority="61"/>
+    <w:lsdException w:name="Light Grid Accent 4" w:uiPriority="62"/>
+    <w:lsdException w:name="Medium Shading 1 Accent 4" w:uiPriority="63"/>
+    <w:lsdException w:name="Medium Shading 2 Accent 4" w:uiPriority="64"/>
+    <w:lsdException w:name="Medium List 1 Accent 4" w:uiPriority="65"/>
+    <w:lsdException w:name="Medium List 2 Accent 4" w:uiPriority="66"/>
+    <w:lsdException w:name="Medium Grid 1 Accent 4" w:uiPriority="67"/>
+    <w:lsdException w:name="Medium Grid 2 Accent 4" w:uiPriority="68"/>
+    <w:lsdException w:name="Medium Grid 3 Accent 4" w:uiPriority="69"/>
+    <w:lsdException w:name="Dark List Accent 4" w:uiPriority="70"/>
+    <w:lsdException w:name="Colorful Shading Accent 4" w:uiPriority="71"/>
+    <w:lsdException w:name="Colorful List Accent 4" w:uiPriority="72"/>
+    <w:lsdException w:name="Colorful Grid Accent 4" w:uiPriority="73"/>
+    <w:lsdException w:name="Light Shading Accent 5" w:uiPriority="60"/>
+    <w:lsdException w:name="Light List Accent 5" w:uiPriority="61"/>
+    <w:lsdException w:name="Light Grid Accent 5" w:uiPriority="62"/>
+    <w:lsdException w:name="Medium Shading 1 Accent 5" w:uiPriority="63"/>
+    <w:lsdException w:name="Medium Shading 2 Accent 5" w:uiPriority="64"/>
+    <w:lsdException w:name="Medium List 1 Accent 5" w:uiPriority="65"/>
+    <w:lsdException w:name="Medium List 2 Accent 5" w:uiPriority="66"/>
+    <w:lsdException w:name="Medium Grid 1 Accent 5" w:uiPriority="67"/>
+    <w:lsdException w:name="Medium Grid 2 Accent 5" w:uiPriority="68"/>
+    <w:lsdException w:name="Medium Grid 3 Accent 5" w:uiPriority="69"/>
+    <w:lsdException w:name="Dark List Accent 5" w:uiPriority="70"/>
+    <w:lsdException w:name="Colorful Shading Accent 5" w:uiPriority="71"/>
+    <w:lsdException w:name="Colorful List Accent 5" w:uiPriority="72"/>
+    <w:lsdException w:name="Colorful Grid Accent 5" w:uiPriority="73"/>
+    <w:lsdException w:name="Light Shading Accent 6" w:uiPriority="60"/>
+    <w:lsdException w:name="Light List Accent 6" w:uiPriority="61"/>
+    <w:lsdException w:name="Light Grid Accent 6" w:uiPriority="62"/>
+    <w:lsdException w:name="Medium Shading 1 Accent 6" w:uiPriority="63"/>
+    <w:lsdException w:name="Medium Shading 2 Accent 6" w:uiPriority="64"/>
+    <w:lsdException w:name="Medium List 1 Accent 6" w:uiPriority="65"/>
+    <w:lsdException w:name="Medium List 2 Accent 6" w:uiPriority="66"/>
+    <w:lsdException w:name="Medium Grid 1 Accent 6" w:uiPriority="67"/>
+    <w:lsdException w:name="Medium Grid 2 Accent 6" w:uiPriority="68"/>
+    <w:lsdException w:name="Medium Grid 3 Accent 6" w:uiPriority="69"/>
+    <w:lsdException w:name="Dark List Accent 6" w:uiPriority="70"/>
+    <w:lsdException w:name="Colorful Shading Accent 6" w:uiPriority="71"/>
+    <w:lsdException w:name="Colorful List Accent 6" w:uiPriority="72"/>
+    <w:lsdException w:name="Colorful Grid Accent 6" w:uiPriority="73"/>
+    <w:lsdException w:name="Subtle Emphasis" w:uiPriority="19" w:qFormat="1"/>
+    <w:lsdException w:name="Intense Emphasis" w:uiPriority="21" w:qFormat="1"/>
+    <w:lsdException w:name="Subtle Reference" w:uiPriority="31" w:qFormat="1"/>
+    <w:lsdException w:name="Intense Reference" w:uiPriority="32" w:qFormat="1"/>
+    <w:lsdException w:name="Book Title" w:uiPriority="33" w:qFormat="1"/>
+    <w:lsdException w:name="Bibliography" w:semiHidden="1" w:uiPriority="37" w:unhideWhenUsed="1"/>
+    <w:lsdException w:name="TOC Heading" w:semiHidden="1" w:uiPriority="39" w:unhideWhenUsed="1" w:qFormat="1"/>
+    <w:lsdException w:name="Plain Table 1" w:uiPriority="41"/>
+    <w:lsdException w:name="Plain Table 2" w:uiPriority="42"/>
+    <w:lsdException w:name="Plain Table 3" w:uiPriority="43"/>
+    <w:lsdException w:name="Plain Table 4" w:uiPriority="44"/>
+    <w:lsdException w:name="Plain Table 5" w:uiPriority="45"/>
+    <w:lsdException w:name="Grid Table Light" w:uiPriority="40"/>
+    <w:lsdException w:name="Grid Table 1 Light" w:uiPriority="46"/>
+    <w:lsdException w:name="Grid Table 2" w:uiPriority="47"/>
+    <w:lsdException w:name="Grid Table 3" w:uiPriority="48"/>
+    <w:lsdException w:name="Grid Table 4" w:uiPriority="49"/>
+    <w:lsdException w:name="Grid Table 5 Dark" w:uiPriority="50"/>
+    <w:lsdException w:name="Grid Table 6 Colorful" w:uiPriority="51"/>
+    <w:lsdException w:name="Grid Table 7 Colorful" w:uiPriority="52"/>
+    <w:lsdException w:name="Grid Table 1 Light Accent 1" w:uiPriority="46"/>
+    <w:lsdException w:name="Grid Table 2 Accent 1" w:uiPriority="47"/>
+    <w:lsdException w:name="Grid Table 3 Accent 1" w:uiPriority="48"/>
+    <w:lsdException w:name="Grid Table 4 Accent 1" w:uiPriority="49"/>
+    <w:lsdException w:name="Grid Table 5 Dark Accent 1" w:uiPriority="50"/>
+    <w:lsdException w:name="Grid Table 6 Colorful Accent 1" w:uiPriority="51"/>
+    <w:lsdException w:name="Grid Table 7 Colorful Accent 1" w:uiPriority="52"/>
+    <w:lsdException w:name="Grid Table 1 Light Accent 2" w:uiPriority="46"/>
+    <w:lsdException w:name="Grid Table 2 Accent 2" w:uiPriority="47"/>
+    <w:lsdException w:name="Grid Table 3 Accent 2" w:uiPriority="48"/>
+    <w:lsdException w:name="Grid Table 4 Accent 2" w:uiPriority="49"/>
+    <w:lsdException w:name="Grid Table 5 Dark Accent 2" w:uiPriority="50"/>
+    <w:lsdException w:name="Grid Table 6 Colorful Accent 2" w:uiPriority="51"/>
+    <w:lsdException w:name="Grid Table 7 Colorful Accent 2" w:uiPriority="52"/>
+    <w:lsdException w:name="Grid Table 1 Light Accent 3" w:uiPriority="46"/>
+    <w:lsdException w:name="Grid Table 2 Accent 3" w:uiPriority="47"/>
+    <w:lsdException w:name="Grid Table 3 Accent 3" w:uiPriority="48"/>
+    <w:lsdException w:name="Grid Table 4 Accent 3" w:uiPriority="49"/>
+    <w:lsdException w:name="Grid Table 5 Dark Accent 3" w:uiPriority="50"/>
+    <w:lsdException w:name="Grid Table 6 Colorful Accent 3" w:uiPriority="51"/>
+    <w:lsdException w:name="Grid Table 7 Colorful Accent 3" w:uiPriority="52"/>
+    <w:lsdException w:name="Grid Table 1 Light Accent 4" w:uiPriority="46"/>
+    <w:lsdException w:name="Grid Table 2 Accent 4" w:uiPriority="47"/>
+    <w:lsdException w:name="Grid Table 3 Accent 4" w:uiPriority="48"/>
+    <w:lsdException w:name="Grid Table 4 Accent 4" w:uiPriority="49"/>
+    <w:lsdException w:name="Grid Table 5 Dark Accent 4" w:uiPriority="50"/>
+    <w:lsdException w:name="Grid Table 6 Colorful Accent 4" w:uiPriority="51"/>
+    <w:lsdException w:name="Grid Table 7 Colorful Accent 4" w:uiPriority="52"/>
+    <w:lsdException w:name="Grid Table 1 Light Accent 5" w:uiPriority="46"/>
+    <w:lsdException w:name="Grid Table 2 Accent 5" w:uiPriority="47"/>
+    <w:lsdException w:name="Grid Table 3 Accent 5" w:uiPriority="48"/>
+    <w:lsdException w:name="Grid Table 4 Accent 5" w:uiPriority="49"/>
+    <w:lsdException w:name="Grid Table 5 Dark Accent 5" w:uiPriority="50"/>
+    <w:lsdException w:name="Grid Table 6 Colorful Accent 5" w:uiPriority="51"/>
+    <w:lsdException w:name="Grid Table 7 Colorful Accent 5" w:uiPriority="52"/>
+    <w:lsdException w:name="Grid Table 1 Light Accent 6" w:uiPriority="46"/>
+    <w:lsdException w:name="Grid Table 2 Accent 6" w:uiPriority="47"/>
+    <w:lsdException w:name="Grid Table 3 Accent 6" w:uiPriority="48"/>
+    <w:lsdException w:name="Grid Table 4 Accent 6" w:uiPriority="49"/>
+    <w:lsdException w:name="Grid Table 5 Dark Accent 6" w:uiPriority="50"/>
+    <w:lsdException w:name="Grid Table 6 Colorful Accent 6" w:uiPriority="51"/>
+    <w:lsdException w:name="Grid Table 7 Colorful Accent 6" w:uiPriority="52"/>
+    <w:lsdException w:name="List Table 1 Light" w:uiPriority="46"/>
+    <w:lsdException w:name="List Table 2" w:uiPriority="47"/>
+    <w:lsdException w:name="List Table 3" w:uiPriority="48"/>
+    <w:lsdException w:name="List Table 4" w:uiPriority="49"/>
+    <w:lsdException w:name="List Table 5 Dark" w:uiPriority="50"/>
+    <w:lsdException w:name="List Table 6 Colorful" w:uiPriority="51"/>
+    <w:lsdException w:name="List Table 7 Colorful" w:uiPriority="52"/>
+    <w:lsdException w:name="List Table 1 Light Accent 1" w:uiPriority="46"/>
+    <w:lsdException w:name="List Table 2 Accent 1" w:uiPriority="47"/>
+    <w:lsdException w:name="List Table 3 Accent 1" w:uiPriority="48"/>
+    <w:lsdException w:name="List Table 4 Accent 1" w:uiPriority="49"/>
+    <w:lsdException w:name="List Table 5 Dark Accent 1" w:uiPriority="50"/>
+    <w:lsdException w:name="List Table 6 Colorful Accent 1" w:uiPriority="51"/>
+    <w:lsdException w:name="List Table 7 Colorful Accent 1" w:uiPriority="52"/>
+    <w:lsdException w:name="List Table 1 Light Accent 2" w:uiPriority="46"/>
+    <w:lsdException w:name="List Table 2 Accent 2" w:uiPriority="47"/>
+    <w:lsdException w:name="List Table 3 Accent 2" w:uiPriority="48"/>
+    <w:lsdException w:name="List Table 4 Accent 2" w:uiPriority="49"/>
+    <w:lsdException w:name="List Table 5 Dark Accent 2" w:uiPriority="50"/>
+    <w:lsdException w:name="List Table 6 Colorful Accent 2" w:uiPriority="51"/>
+    <w:lsdException w:name="List Table 7 Colorful Accent 2" w:uiPriority="52"/>
+    <w:lsdException w:name="List Table 1 Light Accent 3" w:uiPriority="46"/>
+    <w:lsdException w:name="List Table 2 Accent 3" w:uiPriority="47"/>
+    <w:lsdException w:name="List Table 3 Accent 3" w:uiPriority="48"/>
+    <w:lsdException w:name="List Table 4 Accent 3" w:uiPriority="49"/>
+    <w:lsdException w:name="List Table 5 Dark Accent 3" w:uiPriority="50"/>
+    <w:lsdException w:name="List Table 6 Colorful Accent 3" w:uiPriority="51"/>
+    <w:lsdException w:name="List Table 7 Colorful Accent 3" w:uiPriority="52"/>
+    <w:lsdException w:name="List Table 1 Light Accent 4" w:uiPriority="46"/>
+    <w:lsdException w:name="List Table 2 Accent 4" w:uiPriority="47"/>
+    <w:lsdException w:name="List Table 3 Accent 4" w:uiPriority="48"/>
+    <w:lsdException w:name="List Table 4 Accent 4" w:uiPriority="49"/>
+    <w:lsdException w:name="List Table 5 Dark Accent 4" w:uiPriority="50"/>
+    <w:lsdException w:name="List Table 6 Colorful Accent 4" w:uiPriority="51"/>
+    <w:lsdException w:name="List Table 7 Colorful Accent 4" w:uiPriority="52"/>
+    <w:lsdException w:name="List Table 1 Light Accent 5" w:uiPriority="46"/>
+    <w:lsdException w:name="List Table 2 Accent 5" w:uiPriority="47"/>
+    <w:lsdException w:name="List Table 3 Accent 5" w:uiPriority="48"/>
+    <w:lsdException w:name="List Table 4 Accent 5" w:uiPriority="49"/>
+    <w:lsdException w:name="List Table 5 Dark Accent 5" w:uiPriority="50"/>
+    <w:lsdException w:name="List Table 6 Colorful Accent 5" w:uiPriority="51"/>
+    <w:lsdException w:name="List Table 7 Colorful Accent 5" w:uiPriority="52"/>
+    <w:lsdException w:name="List Table 1 Light Accent 6" w:uiPriority="46"/>
+    <w:lsdException w:name="List Table 2 Accent 6" w:uiPriority="47"/>
+    <w:lsdException w:name="List Table 3 Accent 6" w:uiPriority="48"/>
+    <w:lsdException w:name="List Table 4 Accent 6" w:uiPriority="49"/>
+    <w:lsdException w:name="List Table 5 Dark Accent 6" w:uiPriority="50"/>
+    <w:lsdException w:name="List Table 6 Colorful Accent 6" w:uiPriority="51"/>
+    <w:lsdException w:name="List Table 7 Colorful Accent 6" w:uiPriority="52"/>
+    <w:lsdException w:name="Mention" w:semiHidden="1" w:unhideWhenUsed="1"/>
+    <w:lsdException w:name="Smart Hyperlink" w:semiHidden="1" w:unhideWhenUsed="1"/>
+    <w:lsdException w:name="Hashtag" w:semiHidden="1" w:unhideWhenUsed="1"/>
+    <w:lsdException w:name="Unresolved Mention" w:semiHidden="1" w:unhideWhenUsed="1"/>
+    <w:lsdException w:name="Smart Link" w:semiHidden="1" w:unhideWhenUsed="1"/>
+  </w:latentStyles>
+  <w:style w:type="paragraph" w:default="1" w:styleId="Normal">
+    <w:name w:val="Normal"/>
+    <w:qFormat/>
+  </w:style>
+  <w:style w:type="character" w:default="1" w:styleId="DefaultParagraphFont">
+    <w:name w:val="Default Paragraph Font"/>
+    <w:uiPriority w:val="1"/>
+    <w:semiHidden/>
+    <w:unhideWhenUsed/>
+  </w:style>
+  <w:style w:type="table" w:default="1" w:styleId="TableNormal">
+    <w:name w:val="Normal Table"/>
+    <w:uiPriority w:val="99"/>
+    <w:semiHidden/>
+    <w:unhideWhenUsed/>
+    <w:tblPr>
+      <w:tblInd w:w="0" w:type="dxa"/>
+      <w:tblCellMar>
+        <w:top w:w="0" w:type="dxa"/>
+        <w:left w:w="108" w:type="dxa"/>
+        <w:bottom w:w="0" w:type="dxa"/>
+        <w:right w:w="108" w:type="dxa"/>
+      </w:tblCellMar>
+    </w:tblPr>
+  </w:style>
+  <w:style w:type="numbering" w:default="1" w:styleId="NoList">
+    <w:name w:val="No List"/>
+    <w:uiPriority w:val="99"/>
+    <w:semiHidden/>
+    <w:unhideWhenUsed/>
+  </w:style>
+  <w:style w:type="paragraph" w:customStyle="1" w:styleId="3969C34101DE4D359A08479BF440EA70">
+    <w:name w:val="3969C34101DE4D359A08479BF440EA70"/>
+    <w:rsid w:val="003A580F"/>
+  </w:style>
+  <w:style w:type="paragraph" w:customStyle="1" w:styleId="478A082E2F6045BB9CFBEB2AB122CBD5">
+    <w:name w:val="478A082E2F6045BB9CFBEB2AB122CBD5"/>
+    <w:rsid w:val="003A580F"/>
+  </w:style>
+</w:styles>
+</file>
+
+<file path=word/glossary/webSettings.xml><?xml version="1.0" encoding="utf-8"?>
+<w:webSettings xmlns:mc="http://schemas.openxmlformats.org/markup-compatibility/2006" xmlns:r="http://schemas.openxmlformats.org/officeDocument/2006/relationships" xmlns:w="http://schemas.openxmlformats.org/wordprocessingml/2006/main" xmlns:w14="http://schemas.microsoft.com/office/word/2010/wordml" xmlns:w15="http://schemas.microsoft.com/office/word/2012/wordml" xmlns:w16cex="http://schemas.microsoft.com/office/word/2018/wordml/cex" xmlns:w16cid="http://schemas.microsoft.com/office/word/2016/wordml/cid" xmlns:w16="http://schemas.microsoft.com/office/word/2018/wordml" xmlns:w16sdtdh="http://schemas.microsoft.com/office/word/2020/wordml/sdtdatahash" xmlns:w16se="http://schemas.microsoft.com/office/word/2015/wordml/symex" mc:Ignorable="w14 w15 w16se w16cid w16 w16cex w16sdtdh">
+  <w:optimizeForBrowser/>
+  <w:allowPNG/>
+</w:webSettings>
 </file>
 
 <file path=word/theme/theme1.xml><?xml version="1.0" encoding="utf-8"?>
@@ -758,4 +4012,253 @@
     </a:ext>
   </a:extLst>
 </a:theme>
+</file>
+
+<file path=customXml/item1.xml><?xml version="1.0" encoding="utf-8"?>
+<CoverPageProperties xmlns="http://schemas.microsoft.com/office/2006/coverPageProps">
+  <PublishDate>2022-12-12T00:00:00</PublishDate>
+  <Abstract/>
+  <CompanyAddress>Graduate student</CompanyAddress>
+  <CompanyPhone/>
+  <CompanyFax/>
+  <CompanyEmail/>
+</CoverPageProperties>
+</file>
+
+<file path=customXml/item2.xml><?xml version="1.0" encoding="utf-8"?>
+<?mso-contentType ?>
+<FormTemplates xmlns="http://schemas.microsoft.com/sharepoint/v3/contenttype/forms">
+  <Display>DocumentLibraryForm</Display>
+  <Edit>DocumentLibraryForm</Edit>
+  <New>DocumentLibraryForm</New>
+</FormTemplates>
+</file>
+
+<file path=customXml/item3.xml><?xml version="1.0" encoding="utf-8"?>
+<ct:contentTypeSchema xmlns:ct="http://schemas.microsoft.com/office/2006/metadata/contentType" xmlns:ma="http://schemas.microsoft.com/office/2006/metadata/properties/metaAttributes" ct:_="" ma:_="" ma:contentTypeName="Document" ma:contentTypeID="0x0101001046F16B58D73543B7EC1D217B0602FB" ma:contentTypeVersion="5" ma:contentTypeDescription="Create a new document." ma:contentTypeScope="" ma:versionID="f6775330d0f4009dad9448416ec81866">
+  <xsd:schema xmlns:xsd="http://www.w3.org/2001/XMLSchema" xmlns:xs="http://www.w3.org/2001/XMLSchema" xmlns:p="http://schemas.microsoft.com/office/2006/metadata/properties" xmlns:ns3="8ce6f323-eb81-4df0-8a4b-976f6ccdf692" xmlns:ns4="dbf7c6c9-4c83-48df-9ee4-9e27422023c4" targetNamespace="http://schemas.microsoft.com/office/2006/metadata/properties" ma:root="true" ma:fieldsID="dfaeb28ded6f7503075e41d3cceb0b5a" ns3:_="" ns4:_="">
+    <xsd:import namespace="8ce6f323-eb81-4df0-8a4b-976f6ccdf692"/>
+    <xsd:import namespace="dbf7c6c9-4c83-48df-9ee4-9e27422023c4"/>
+    <xsd:element name="properties">
+      <xsd:complexType>
+        <xsd:sequence>
+          <xsd:element name="documentManagement">
+            <xsd:complexType>
+              <xsd:all>
+                <xsd:element ref="ns3:SharedWithUsers" minOccurs="0"/>
+                <xsd:element ref="ns3:SharedWithDetails" minOccurs="0"/>
+                <xsd:element ref="ns3:SharingHintHash" minOccurs="0"/>
+                <xsd:element ref="ns4:MediaServiceMetadata" minOccurs="0"/>
+                <xsd:element ref="ns4:MediaServiceFastMetadata" minOccurs="0"/>
+              </xsd:all>
+            </xsd:complexType>
+          </xsd:element>
+        </xsd:sequence>
+      </xsd:complexType>
+    </xsd:element>
+  </xsd:schema>
+  <xsd:schema xmlns:xsd="http://www.w3.org/2001/XMLSchema" xmlns:xs="http://www.w3.org/2001/XMLSchema" xmlns:dms="http://schemas.microsoft.com/office/2006/documentManagement/types" xmlns:pc="http://schemas.microsoft.com/office/infopath/2007/PartnerControls" targetNamespace="8ce6f323-eb81-4df0-8a4b-976f6ccdf692" elementFormDefault="qualified">
+    <xsd:import namespace="http://schemas.microsoft.com/office/2006/documentManagement/types"/>
+    <xsd:import namespace="http://schemas.microsoft.com/office/infopath/2007/PartnerControls"/>
+    <xsd:element name="SharedWithUsers" ma:index="8" nillable="true" ma:displayName="Shared With" ma:internalName="SharedWithUsers" ma:readOnly="true">
+      <xsd:complexType>
+        <xsd:complexContent>
+          <xsd:extension base="dms:UserMulti">
+            <xsd:sequence>
+              <xsd:element name="UserInfo" minOccurs="0" maxOccurs="unbounded">
+                <xsd:complexType>
+                  <xsd:sequence>
+                    <xsd:element name="DisplayName" type="xsd:string" minOccurs="0"/>
+                    <xsd:element name="AccountId" type="dms:UserId" minOccurs="0" nillable="true"/>
+                    <xsd:element name="AccountType" type="xsd:string" minOccurs="0"/>
+                  </xsd:sequence>
+                </xsd:complexType>
+              </xsd:element>
+            </xsd:sequence>
+          </xsd:extension>
+        </xsd:complexContent>
+      </xsd:complexType>
+    </xsd:element>
+    <xsd:element name="SharedWithDetails" ma:index="9" nillable="true" ma:displayName="Shared With Details" ma:internalName="SharedWithDetails" ma:readOnly="true">
+      <xsd:simpleType>
+        <xsd:restriction base="dms:Note">
+          <xsd:maxLength value="255"/>
+        </xsd:restriction>
+      </xsd:simpleType>
+    </xsd:element>
+    <xsd:element name="SharingHintHash" ma:index="10" nillable="true" ma:displayName="Sharing Hint Hash" ma:hidden="true" ma:internalName="SharingHintHash" ma:readOnly="true">
+      <xsd:simpleType>
+        <xsd:restriction base="dms:Text"/>
+      </xsd:simpleType>
+    </xsd:element>
+  </xsd:schema>
+  <xsd:schema xmlns:xsd="http://www.w3.org/2001/XMLSchema" xmlns:xs="http://www.w3.org/2001/XMLSchema" xmlns:dms="http://schemas.microsoft.com/office/2006/documentManagement/types" xmlns:pc="http://schemas.microsoft.com/office/infopath/2007/PartnerControls" targetNamespace="dbf7c6c9-4c83-48df-9ee4-9e27422023c4" elementFormDefault="qualified">
+    <xsd:import namespace="http://schemas.microsoft.com/office/2006/documentManagement/types"/>
+    <xsd:import namespace="http://schemas.microsoft.com/office/infopath/2007/PartnerControls"/>
+    <xsd:element name="MediaServiceMetadata" ma:index="11" nillable="true" ma:displayName="MediaServiceMetadata" ma:hidden="true" ma:internalName="MediaServiceMetadata" ma:readOnly="true">
+      <xsd:simpleType>
+        <xsd:restriction base="dms:Note"/>
+      </xsd:simpleType>
+    </xsd:element>
+    <xsd:element name="MediaServiceFastMetadata" ma:index="12" nillable="true" ma:displayName="MediaServiceFastMetadata" ma:hidden="true" ma:internalName="MediaServiceFastMetadata" ma:readOnly="true">
+      <xsd:simpleType>
+        <xsd:restriction base="dms:Note"/>
+      </xsd:simpleType>
+    </xsd:element>
+  </xsd:schema>
+  <xsd:schema xmlns="http://schemas.openxmlformats.org/package/2006/metadata/core-properties" xmlns:xsd="http://www.w3.org/2001/XMLSchema" xmlns:xsi="http://www.w3.org/2001/XMLSchema-instance" xmlns:dc="http://purl.org/dc/elements/1.1/" xmlns:dcterms="http://purl.org/dc/terms/" xmlns:odoc="http://schemas.microsoft.com/internal/obd" targetNamespace="http://schemas.openxmlformats.org/package/2006/metadata/core-properties" elementFormDefault="qualified" attributeFormDefault="unqualified" blockDefault="#all">
+    <xsd:import namespace="http://purl.org/dc/elements/1.1/" schemaLocation="http://dublincore.org/schemas/xmls/qdc/2003/04/02/dc.xsd"/>
+    <xsd:import namespace="http://purl.org/dc/terms/" schemaLocation="http://dublincore.org/schemas/xmls/qdc/2003/04/02/dcterms.xsd"/>
+    <xsd:element name="coreProperties" type="CT_coreProperties"/>
+    <xsd:complexType name="CT_coreProperties">
+      <xsd:all>
+        <xsd:element ref="dc:creator" minOccurs="0" maxOccurs="1"/>
+        <xsd:element ref="dcterms:created" minOccurs="0" maxOccurs="1"/>
+        <xsd:element ref="dc:identifier" minOccurs="0" maxOccurs="1"/>
+        <xsd:element name="contentType" minOccurs="0" maxOccurs="1" type="xsd:string" ma:index="0" ma:displayName="Content Type"/>
+        <xsd:element ref="dc:title" minOccurs="0" maxOccurs="1" ma:index="4" ma:displayName="Title"/>
+        <xsd:element ref="dc:subject" minOccurs="0" maxOccurs="1"/>
+        <xsd:element ref="dc:description" minOccurs="0" maxOccurs="1"/>
+        <xsd:element name="keywords" minOccurs="0" maxOccurs="1" type="xsd:string"/>
+        <xsd:element ref="dc:language" minOccurs="0" maxOccurs="1"/>
+        <xsd:element name="category" minOccurs="0" maxOccurs="1" type="xsd:string"/>
+        <xsd:element name="version" minOccurs="0" maxOccurs="1" type="xsd:string"/>
+        <xsd:element name="revision" minOccurs="0" maxOccurs="1" type="xsd:string">
+          <xsd:annotation>
+            <xsd:documentation>
+                        This value indicates the number of saves or revisions. The application is responsible for updating this value after each revision.
+                    </xsd:documentation>
+          </xsd:annotation>
+        </xsd:element>
+        <xsd:element name="lastModifiedBy" minOccurs="0" maxOccurs="1" type="xsd:string"/>
+        <xsd:element ref="dcterms:modified" minOccurs="0" maxOccurs="1"/>
+        <xsd:element name="contentStatus" minOccurs="0" maxOccurs="1" type="xsd:string"/>
+      </xsd:all>
+    </xsd:complexType>
+  </xsd:schema>
+  <xs:schema xmlns:pc="http://schemas.microsoft.com/office/infopath/2007/PartnerControls" xmlns:xs="http://www.w3.org/2001/XMLSchema" targetNamespace="http://schemas.microsoft.com/office/infopath/2007/PartnerControls" elementFormDefault="qualified" attributeFormDefault="unqualified">
+    <xs:element name="Person">
+      <xs:complexType>
+        <xs:sequence>
+          <xs:element ref="pc:DisplayName" minOccurs="0"/>
+          <xs:element ref="pc:AccountId" minOccurs="0"/>
+          <xs:element ref="pc:AccountType" minOccurs="0"/>
+        </xs:sequence>
+      </xs:complexType>
+    </xs:element>
+    <xs:element name="DisplayName" type="xs:string"/>
+    <xs:element name="AccountId" type="xs:string"/>
+    <xs:element name="AccountType" type="xs:string"/>
+    <xs:element name="BDCAssociatedEntity">
+      <xs:complexType>
+        <xs:sequence>
+          <xs:element ref="pc:BDCEntity" minOccurs="0" maxOccurs="unbounded"/>
+        </xs:sequence>
+        <xs:attribute ref="pc:EntityNamespace"/>
+        <xs:attribute ref="pc:EntityName"/>
+        <xs:attribute ref="pc:SystemInstanceName"/>
+        <xs:attribute ref="pc:AssociationName"/>
+      </xs:complexType>
+    </xs:element>
+    <xs:attribute name="EntityNamespace" type="xs:string"/>
+    <xs:attribute name="EntityName" type="xs:string"/>
+    <xs:attribute name="SystemInstanceName" type="xs:string"/>
+    <xs:attribute name="AssociationName" type="xs:string"/>
+    <xs:element name="BDCEntity">
+      <xs:complexType>
+        <xs:sequence>
+          <xs:element ref="pc:EntityDisplayName" minOccurs="0"/>
+          <xs:element ref="pc:EntityInstanceReference" minOccurs="0"/>
+          <xs:element ref="pc:EntityId1" minOccurs="0"/>
+          <xs:element ref="pc:EntityId2" minOccurs="0"/>
+          <xs:element ref="pc:EntityId3" minOccurs="0"/>
+          <xs:element ref="pc:EntityId4" minOccurs="0"/>
+          <xs:element ref="pc:EntityId5" minOccurs="0"/>
+        </xs:sequence>
+      </xs:complexType>
+    </xs:element>
+    <xs:element name="EntityDisplayName" type="xs:string"/>
+    <xs:element name="EntityInstanceReference" type="xs:string"/>
+    <xs:element name="EntityId1" type="xs:string"/>
+    <xs:element name="EntityId2" type="xs:string"/>
+    <xs:element name="EntityId3" type="xs:string"/>
+    <xs:element name="EntityId4" type="xs:string"/>
+    <xs:element name="EntityId5" type="xs:string"/>
+    <xs:element name="Terms">
+      <xs:complexType>
+        <xs:sequence>
+          <xs:element ref="pc:TermInfo" minOccurs="0" maxOccurs="unbounded"/>
+        </xs:sequence>
+      </xs:complexType>
+    </xs:element>
+    <xs:element name="TermInfo">
+      <xs:complexType>
+        <xs:sequence>
+          <xs:element ref="pc:TermName" minOccurs="0"/>
+          <xs:element ref="pc:TermId" minOccurs="0"/>
+        </xs:sequence>
+      </xs:complexType>
+    </xs:element>
+    <xs:element name="TermName" type="xs:string"/>
+    <xs:element name="TermId" type="xs:string"/>
+  </xs:schema>
+</ct:contentTypeSchema>
+</file>
+
+<file path=customXml/item4.xml><?xml version="1.0" encoding="utf-8"?>
+<p:properties xmlns:p="http://schemas.microsoft.com/office/2006/metadata/properties" xmlns:xsi="http://www.w3.org/2001/XMLSchema-instance" xmlns:pc="http://schemas.microsoft.com/office/infopath/2007/PartnerControls">
+  <documentManagement/>
+</p:properties>
+</file>
+
+<file path=customXml/itemProps1.xml><?xml version="1.0" encoding="utf-8"?>
+<ds:datastoreItem xmlns:ds="http://schemas.openxmlformats.org/officeDocument/2006/customXml" ds:itemID="{55AF091B-3C7A-41E3-B477-F2FDAA23CFDA}">
+  <ds:schemaRefs>
+    <ds:schemaRef ds:uri="http://schemas.microsoft.com/office/2006/coverPageProps"/>
+  </ds:schemaRefs>
+</ds:datastoreItem>
+</file>
+
+<file path=customXml/itemProps2.xml><?xml version="1.0" encoding="utf-8"?>
+<ds:datastoreItem xmlns:ds="http://schemas.openxmlformats.org/officeDocument/2006/customXml" ds:itemID="{B2B2F04C-B202-4044-9C67-D68D99A198FB}">
+  <ds:schemaRefs>
+    <ds:schemaRef ds:uri="http://schemas.microsoft.com/sharepoint/v3/contenttype/forms"/>
+  </ds:schemaRefs>
+</ds:datastoreItem>
+</file>
+
+<file path=customXml/itemProps3.xml><?xml version="1.0" encoding="utf-8"?>
+<ds:datastoreItem xmlns:ds="http://schemas.openxmlformats.org/officeDocument/2006/customXml" ds:itemID="{21501B44-6658-4020-935A-34380AEDBC9B}">
+  <ds:schemaRefs>
+    <ds:schemaRef ds:uri="http://schemas.microsoft.com/office/2006/metadata/contentType"/>
+    <ds:schemaRef ds:uri="http://schemas.microsoft.com/office/2006/metadata/properties/metaAttributes"/>
+    <ds:schemaRef ds:uri="http://www.w3.org/2001/XMLSchema"/>
+    <ds:schemaRef ds:uri="http://schemas.microsoft.com/office/2006/metadata/properties"/>
+    <ds:schemaRef ds:uri="8ce6f323-eb81-4df0-8a4b-976f6ccdf692"/>
+    <ds:schemaRef ds:uri="dbf7c6c9-4c83-48df-9ee4-9e27422023c4"/>
+    <ds:schemaRef ds:uri="http://schemas.microsoft.com/office/2006/documentManagement/types"/>
+    <ds:schemaRef ds:uri="http://schemas.microsoft.com/office/infopath/2007/PartnerControls"/>
+    <ds:schemaRef ds:uri="http://schemas.openxmlformats.org/package/2006/metadata/core-properties"/>
+    <ds:schemaRef ds:uri="http://purl.org/dc/elements/1.1/"/>
+    <ds:schemaRef ds:uri="http://purl.org/dc/terms/"/>
+    <ds:schemaRef ds:uri="http://schemas.microsoft.com/internal/obd"/>
+  </ds:schemaRefs>
+</ds:datastoreItem>
+</file>
+
+<file path=customXml/itemProps4.xml><?xml version="1.0" encoding="utf-8"?>
+<ds:datastoreItem xmlns:ds="http://schemas.openxmlformats.org/officeDocument/2006/customXml" ds:itemID="{7B88AB77-AD00-4399-800D-A9CBDEE0EED8}">
+  <ds:schemaRefs>
+    <ds:schemaRef ds:uri="dbf7c6c9-4c83-48df-9ee4-9e27422023c4"/>
+    <ds:schemaRef ds:uri="http://purl.org/dc/elements/1.1/"/>
+    <ds:schemaRef ds:uri="8ce6f323-eb81-4df0-8a4b-976f6ccdf692"/>
+    <ds:schemaRef ds:uri="http://schemas.microsoft.com/office/infopath/2007/PartnerControls"/>
+    <ds:schemaRef ds:uri="http://schemas.microsoft.com/office/2006/documentManagement/types"/>
+    <ds:schemaRef ds:uri="http://purl.org/dc/terms/"/>
+    <ds:schemaRef ds:uri="http://schemas.microsoft.com/office/2006/metadata/properties"/>
+    <ds:schemaRef ds:uri="http://schemas.openxmlformats.org/package/2006/metadata/core-properties"/>
+    <ds:schemaRef ds:uri="http://www.w3.org/XML/1998/namespace"/>
+    <ds:schemaRef ds:uri="http://purl.org/dc/dcmitype/"/>
+  </ds:schemaRefs>
+</ds:datastoreItem>
 </file>